--- a/RevLet3.docx
+++ b/RevLet3.docx
@@ -172,34 +172,25 @@
     <w:p>
       <w:pPr>
         <w:pStyle w:val="Normal"/>
-        <w:rPr>
-          <w:rFonts w:ascii="Times New Roman" w:hAnsi="Times New Roman"/>
-          <w:color w:val="0000FF"/>
-        </w:rPr>
-      </w:pPr>
-      <w:r>
-        <w:rPr>
-          <w:rFonts w:ascii="Times New Roman" w:hAnsi="Times New Roman"/>
-          <w:color w:val="0000FF"/>
-        </w:rPr>
-        <w:t xml:space="preserve">We agree with the reviewer that T should not be used as both a dummy variable inside the integral and in the limits of integration. However, we would like to emphasize that Eq.(4) in the previous report did not provide a definition for departure function; it simply gave the change in Helmholtz energy when going from (T1, rho) to (T2, rho), namely an isochoric path. In order to resolve this ambiguity, the Eq.(4) in the new version is written as </w:t>
-      </w:r>
-    </w:p>
-    <w:p>
-      <w:pPr>
-        <w:pStyle w:val="Normal"/>
-        <w:rPr>
-          <w:rFonts w:ascii="Times New Roman" w:hAnsi="Times New Roman"/>
-          <w:color w:val="0000FF"/>
-        </w:rPr>
-      </w:pPr>
-      <w:r>
-        <w:rPr>
-          <w:rFonts w:ascii="Times New Roman" w:hAnsi="Times New Roman"/>
-          <w:color w:val="0000FF"/>
-        </w:rPr>
+        <w:rPr/>
+      </w:pPr>
+      <w:r>
+        <w:rPr>
+          <w:rFonts w:ascii="Times New Roman" w:hAnsi="Times New Roman"/>
+          <w:color w:val="0000FF"/>
+        </w:rPr>
+        <w:t xml:space="preserve">We agree with the reviewer that T should not be used as both a dummy variable inside the integral and in the limits of integration. However, we would like to emphasize that Eq.(4) in the previous report did not provide a definition for departure function; it simply gave the change in Helmholtz energy when going from (T1, rho) to (T2, rho), namely an isochoric path. In order to resolve this ambiguity, the Eq.(5) in the new version is written as </w:t>
+      </w:r>
+    </w:p>
+    <w:p>
+      <w:pPr>
+        <w:pStyle w:val="Normal"/>
+        <w:rPr/>
+      </w:pPr>
+      <w:r>
+        <w:rPr/>
         <w:drawing>
-          <wp:anchor behindDoc="0" distT="0" distB="0" distL="0" distR="0" simplePos="0" locked="0" layoutInCell="1" allowOverlap="1" relativeHeight="10">
+          <wp:anchor behindDoc="0" distT="0" distB="0" distL="0" distR="0" simplePos="0" locked="0" layoutInCell="1" allowOverlap="1" relativeHeight="22">
             <wp:simplePos x="0" y="0"/>
             <wp:positionH relativeFrom="column">
               <wp:align>center</wp:align>
@@ -207,10 +198,10 @@
             <wp:positionV relativeFrom="paragraph">
               <wp:posOffset>635</wp:posOffset>
             </wp:positionV>
-            <wp:extent cx="3659505" cy="474345"/>
+            <wp:extent cx="2800350" cy="457200"/>
             <wp:effectExtent l="0" t="0" r="0" b="0"/>
             <wp:wrapTopAndBottom/>
-            <wp:docPr id="2" name="Image11" descr=""/>
+            <wp:docPr id="2" name="Image7" descr=""/>
             <wp:cNvGraphicFramePr>
               <a:graphicFrameLocks xmlns:a="http://schemas.openxmlformats.org/drawingml/2006/main" noChangeAspect="1"/>
             </wp:cNvGraphicFramePr>
@@ -218,7 +209,7 @@
               <a:graphicData uri="http://schemas.openxmlformats.org/drawingml/2006/picture">
                 <pic:pic xmlns:pic="http://schemas.openxmlformats.org/drawingml/2006/picture">
                   <pic:nvPicPr>
-                    <pic:cNvPr id="2" name="Image11" descr=""/>
+                    <pic:cNvPr id="2" name="Image7" descr=""/>
                     <pic:cNvPicPr>
                       <a:picLocks noChangeAspect="1" noChangeArrowheads="1"/>
                     </pic:cNvPicPr>
@@ -232,7 +223,7 @@
                   <pic:spPr bwMode="auto">
                     <a:xfrm>
                       <a:off x="0" y="0"/>
-                      <a:ext cx="3659505" cy="474345"/>
+                      <a:ext cx="2800350" cy="457200"/>
                     </a:xfrm>
                     <a:prstGeom prst="rect">
                       <a:avLst/>
@@ -298,7 +289,7 @@
                   </pic:nvPicPr>
                   <pic:blipFill>
                     <a:blip r:embed="rId4"/>
-                    <a:srcRect l="0" t="1612" r="8" b="60384"/>
+                    <a:srcRect l="0" t="1612" r="8" b="60394"/>
                     <a:stretch>
                       <a:fillRect/>
                     </a:stretch>
@@ -1209,13 +1200,39 @@
     <w:p>
       <w:pPr>
         <w:pStyle w:val="Normal"/>
-        <w:rPr/>
-      </w:pPr>
-      <w:r>
-        <w:rPr>
-          <w:color w:val="0000CC"/>
-        </w:rPr>
-        <w:t>In the Eq.(13) derivation, we multiply and divide (U-Uig)/R by T to obtain TU</w:t>
+        <w:rPr>
+          <w:color w:val="0000CC"/>
+        </w:rPr>
+      </w:pPr>
+      <w:r>
+        <w:rPr>
+          <w:color w:val="0000CC"/>
+        </w:rPr>
+        <w:t xml:space="preserve">In the </w:t>
+      </w:r>
+      <w:r>
+        <w:rPr>
+          <w:color w:val="0000CC"/>
+        </w:rPr>
+        <w:t>derivation of</w:t>
+      </w:r>
+      <w:r>
+        <w:rPr>
+          <w:color w:val="0000CC"/>
+        </w:rPr>
+        <w:t xml:space="preserve"> Eq.13 </w:t>
+      </w:r>
+      <w:r>
+        <w:rPr>
+          <w:color w:val="0000CC"/>
+        </w:rPr>
+        <w:t>(now Eq.21)</w:t>
+      </w:r>
+      <w:r>
+        <w:rPr>
+          <w:color w:val="0000CC"/>
+        </w:rPr>
+        <w:t>, we multiply and divide (U-Uig)/R by T to obtain TU</w:t>
       </w:r>
       <w:r>
         <w:rPr>
@@ -1227,18 +1244,8 @@
       <w:r>
         <w:rPr>
           <w:color w:val="0000CC"/>
-          <w:position w:val="0"/>
-          <w:sz w:val="24"/>
-          <w:sz w:val="24"/>
-          <w:vertAlign w:val="baseline"/>
-        </w:rPr>
-        <w:t>, assuming that temperature is non-zero.</w:t>
-      </w:r>
-      <w:r>
-        <w:rPr>
-          <w:color w:val="0000CC"/>
-        </w:rPr>
-        <w:t xml:space="preserve"> We do this because we prefer to deal with dimensionless quantities (like U</w:t>
+        </w:rPr>
+        <w:t>, assuming that temperature is non-zero. We do this because we prefer to deal with dimensionless quantities (like U</w:t>
       </w:r>
       <w:r>
         <w:rPr>
@@ -1251,7 +1258,19 @@
         <w:rPr>
           <w:color w:val="0000CC"/>
         </w:rPr>
-        <w:t>) as our default basis. Many authors use subtly different notation with respect to intensive vs. extensive variables, number of moles vs. molecules, and the like. We feel that the dimensionless basis ensures that these kinds of confusion are minimized at key stages in the derivations when the key quantities are expressed in dimensionless form. In Eq. (13), it is clear that U</w:t>
+        <w:t xml:space="preserve">) as our default basis. Many authors use subtly different notation with respect to intensive vs. extensive variables, number of moles vs. molecules, and the like. We feel that the dimensionless basis ensures that these kinds of confusion are minimized at key stages in the derivations when the key quantities are expressed in dimensionless form. In Eq. (13) </w:t>
+      </w:r>
+      <w:r>
+        <w:rPr>
+          <w:color w:val="0000CC"/>
+        </w:rPr>
+        <w:t>(now Eq.21)</w:t>
+      </w:r>
+      <w:r>
+        <w:rPr>
+          <w:color w:val="0000CC"/>
+        </w:rPr>
+        <w:t>, it is clear that U</w:t>
       </w:r>
       <w:r>
         <w:rPr>
@@ -1310,19 +1329,6 @@
       <w:pPr>
         <w:pStyle w:val="Normal"/>
         <w:rPr>
-          <w:vertAlign w:val="superscript"/>
-        </w:rPr>
-      </w:pPr>
-      <w:r>
-        <w:rPr>
-          <w:vertAlign w:val="superscript"/>
-        </w:rPr>
-      </w:r>
-    </w:p>
-    <w:p>
-      <w:pPr>
-        <w:pStyle w:val="Normal"/>
-        <w:rPr>
           <w:color w:val="0000CC"/>
         </w:rPr>
       </w:pPr>
@@ -1344,7 +1350,7 @@
           <w:color w:val="0000CC"/>
         </w:rPr>
         <w:drawing>
-          <wp:anchor behindDoc="0" distT="0" distB="0" distL="0" distR="0" simplePos="0" locked="0" layoutInCell="1" allowOverlap="1" relativeHeight="11">
+          <wp:anchor behindDoc="0" distT="0" distB="0" distL="0" distR="0" simplePos="0" locked="0" layoutInCell="1" allowOverlap="1" relativeHeight="6">
             <wp:simplePos x="0" y="0"/>
             <wp:positionH relativeFrom="column">
               <wp:posOffset>0</wp:posOffset>
@@ -1370,7 +1376,7 @@
                   </pic:nvPicPr>
                   <pic:blipFill>
                     <a:blip r:embed="rId5"/>
-                    <a:srcRect l="0" t="42370" r="0" b="33272"/>
+                    <a:srcRect l="0" t="42373" r="0" b="33274"/>
                     <a:stretch>
                       <a:fillRect/>
                     </a:stretch>
@@ -1426,28 +1432,30 @@
         <w:rPr>
           <w:color w:val="0000CC"/>
         </w:rPr>
-        <w:t>). Second, we would like to emphasize that we are not confusing the dummy variables with interval endpoints. The reviewer’s Eq.(Z7) and Eq.(Z8) are simply wrong and unrelated to any equation that we have written. What we use to derive Eq.(13) is Eq.(4) in the current version</w:t>
-      </w:r>
-    </w:p>
-    <w:p>
-      <w:pPr>
-        <w:pStyle w:val="Normal"/>
-        <w:rPr/>
-      </w:pPr>
-      <w:r>
-        <w:rPr/>
-      </w:r>
-    </w:p>
-    <w:p>
-      <w:pPr>
-        <w:pStyle w:val="Normal"/>
-        <w:rPr>
-          <w:color w:val="0000CC"/>
-        </w:rPr>
-      </w:pPr>
-      <w:r>
+        <w:t xml:space="preserve">). Second, we would like to emphasize that we are not confusing the dummy variables with interval endpoints. The reviewer’s Eq.(Z7) and Eq.(Z8) are simply wrong and unrelated to any equation that we have written. What we use to derive Eq.(13) </w:t>
+      </w:r>
+      <w:r>
+        <w:rPr>
+          <w:color w:val="0000CC"/>
+        </w:rPr>
+        <w:t>(now Eq.21)</w:t>
+      </w:r>
+      <w:r>
+        <w:rPr>
+          <w:color w:val="0000CC"/>
+        </w:rPr>
+        <w:t xml:space="preserve"> is Eq.(5) in the current version</w:t>
+      </w:r>
+    </w:p>
+    <w:p>
+      <w:pPr>
+        <w:pStyle w:val="Normal"/>
+        <w:rPr/>
+      </w:pPr>
+      <w:r>
+        <w:rPr/>
         <w:drawing>
-          <wp:anchor behindDoc="0" distT="0" distB="0" distL="0" distR="0" simplePos="0" locked="0" layoutInCell="1" allowOverlap="1" relativeHeight="13">
+          <wp:anchor behindDoc="0" distT="0" distB="0" distL="0" distR="0" simplePos="0" locked="0" layoutInCell="1" allowOverlap="1" relativeHeight="23">
             <wp:simplePos x="0" y="0"/>
             <wp:positionH relativeFrom="column">
               <wp:align>center</wp:align>
@@ -1455,10 +1463,10 @@
             <wp:positionV relativeFrom="paragraph">
               <wp:posOffset>635</wp:posOffset>
             </wp:positionV>
-            <wp:extent cx="3659505" cy="474345"/>
+            <wp:extent cx="3457575" cy="590550"/>
             <wp:effectExtent l="0" t="0" r="0" b="0"/>
             <wp:wrapTopAndBottom/>
-            <wp:docPr id="5" name="Image14" descr=""/>
+            <wp:docPr id="5" name="Image8" descr=""/>
             <wp:cNvGraphicFramePr>
               <a:graphicFrameLocks xmlns:a="http://schemas.openxmlformats.org/drawingml/2006/main" noChangeAspect="1"/>
             </wp:cNvGraphicFramePr>
@@ -1466,7 +1474,7 @@
               <a:graphicData uri="http://schemas.openxmlformats.org/drawingml/2006/picture">
                 <pic:pic xmlns:pic="http://schemas.openxmlformats.org/drawingml/2006/picture">
                   <pic:nvPicPr>
-                    <pic:cNvPr id="5" name="Image14" descr=""/>
+                    <pic:cNvPr id="5" name="Image8" descr=""/>
                     <pic:cNvPicPr>
                       <a:picLocks noChangeAspect="1" noChangeArrowheads="1"/>
                     </pic:cNvPicPr>
@@ -1480,7 +1488,7 @@
                   <pic:spPr bwMode="auto">
                     <a:xfrm>
                       <a:off x="0" y="0"/>
-                      <a:ext cx="3659505" cy="474345"/>
+                      <a:ext cx="3457575" cy="590550"/>
                     </a:xfrm>
                     <a:prstGeom prst="rect">
                       <a:avLst/>
@@ -1492,17 +1500,17 @@
           </wp:anchor>
         </w:drawing>
       </w:r>
-      <w:r>
-        <w:rPr>
-          <w:color w:val="0000CC"/>
-        </w:rPr>
-        <w:t>w</w:t>
-      </w:r>
-      <w:r>
-        <w:rPr>
-          <w:color w:val="0000CC"/>
-        </w:rPr>
-        <w:t xml:space="preserve">hich is equivalent to Eq.(4) in the previous version. </w:t>
+    </w:p>
+    <w:p>
+      <w:pPr>
+        <w:pStyle w:val="Normal"/>
+        <w:rPr/>
+      </w:pPr>
+      <w:r>
+        <w:rPr>
+          <w:color w:val="0000CC"/>
+        </w:rPr>
+        <w:t>which is equivalent to Eq.(4) in the previous version</w:t>
       </w:r>
     </w:p>
     <w:p>
@@ -1513,7 +1521,7 @@
       <w:r>
         <w:rPr/>
         <w:drawing>
-          <wp:anchor behindDoc="0" distT="0" distB="0" distL="0" distR="0" simplePos="0" locked="0" layoutInCell="1" allowOverlap="1" relativeHeight="14">
+          <wp:anchor behindDoc="0" distT="0" distB="0" distL="0" distR="0" simplePos="0" locked="0" layoutInCell="1" allowOverlap="1" relativeHeight="7">
             <wp:simplePos x="0" y="0"/>
             <wp:positionH relativeFrom="column">
               <wp:align>center</wp:align>
@@ -1521,7 +1529,7 @@
             <wp:positionV relativeFrom="paragraph">
               <wp:posOffset>635</wp:posOffset>
             </wp:positionV>
-            <wp:extent cx="3558540" cy="457200"/>
+            <wp:extent cx="2322195" cy="457200"/>
             <wp:effectExtent l="0" t="0" r="0" b="0"/>
             <wp:wrapTopAndBottom/>
             <wp:docPr id="6" name="Image38" descr=""/>
@@ -1539,6 +1547,7 @@
                   </pic:nvPicPr>
                   <pic:blipFill>
                     <a:blip r:embed="rId7"/>
+                    <a:srcRect l="0" t="0" r="34739" b="0"/>
                     <a:stretch>
                       <a:fillRect/>
                     </a:stretch>
@@ -1546,7 +1555,7 @@
                   <pic:spPr bwMode="auto">
                     <a:xfrm>
                       <a:off x="0" y="0"/>
-                      <a:ext cx="3558540" cy="457200"/>
+                      <a:ext cx="2322195" cy="457200"/>
                     </a:xfrm>
                     <a:prstGeom prst="rect">
                       <a:avLst/>
@@ -1568,7 +1577,31 @@
         <w:rPr>
           <w:color w:val="0000CC"/>
         </w:rPr>
-        <w:t>Eq.(13) was not derived based on Eq.(Z7) or Eq.(Z8). Before explaining how Eq.(13) is derived, let us emphasize again that we define Helmholtz and internal energy departure functions as A</w:t>
+        <w:t xml:space="preserve">Eq.(13) </w:t>
+      </w:r>
+      <w:r>
+        <w:rPr>
+          <w:color w:val="0000CC"/>
+        </w:rPr>
+        <w:t xml:space="preserve">(now Eq.21) </w:t>
+      </w:r>
+      <w:r>
+        <w:rPr>
+          <w:color w:val="0000CC"/>
+        </w:rPr>
+        <w:t xml:space="preserve">was not derived based on Eq.(Z7) or Eq.(Z8). Before explaining how </w:t>
+      </w:r>
+      <w:r>
+        <w:rPr>
+          <w:color w:val="0000CC"/>
+        </w:rPr>
+        <w:t>this equation</w:t>
+      </w:r>
+      <w:r>
+        <w:rPr>
+          <w:color w:val="0000CC"/>
+        </w:rPr>
+        <w:t xml:space="preserve"> is derived, let us emphasize again that we define Helmholtz and internal energy departure functions as A</w:t>
       </w:r>
       <w:r>
         <w:rPr>
@@ -2791,25 +2824,49 @@
     <w:p>
       <w:pPr>
         <w:pStyle w:val="Normal"/>
-        <w:jc w:val="left"/>
-        <w:rPr>
-          <w:color w:val="0000CC"/>
-        </w:rPr>
-      </w:pPr>
-      <w:r>
+        <w:rPr/>
+      </w:pPr>
+      <w:r>
+        <w:rPr>
+          <w:color w:val="0000CC"/>
+        </w:rPr>
+        <w:t xml:space="preserve">Hence, Eq.(13) ( </w:t>
+      </w:r>
+      <w:r>
+        <w:rPr>
+          <w:color w:val="0000CC"/>
+        </w:rPr>
+        <w:t xml:space="preserve">Eq.21 </w:t>
+      </w:r>
+      <w:r>
+        <w:rPr>
+          <w:color w:val="0000CC"/>
+        </w:rPr>
+        <w:t>in the current version) is obtained</w:t>
+      </w:r>
+    </w:p>
+    <w:p>
+      <w:pPr>
+        <w:pStyle w:val="Normal"/>
+        <w:rPr>
+          <w:color w:val="0000CC"/>
+        </w:rPr>
+      </w:pPr>
+      <w:r>
+        <w:rPr/>
         <w:drawing>
-          <wp:anchor behindDoc="0" distT="0" distB="0" distL="0" distR="0" simplePos="0" locked="0" layoutInCell="1" allowOverlap="1" relativeHeight="16">
+          <wp:anchor behindDoc="0" distT="0" distB="0" distL="0" distR="0" simplePos="0" locked="0" layoutInCell="1" allowOverlap="1" relativeHeight="24">
             <wp:simplePos x="0" y="0"/>
             <wp:positionH relativeFrom="column">
-              <wp:posOffset>1348105</wp:posOffset>
+              <wp:align>center</wp:align>
             </wp:positionH>
             <wp:positionV relativeFrom="paragraph">
-              <wp:posOffset>278130</wp:posOffset>
+              <wp:posOffset>635</wp:posOffset>
             </wp:positionV>
-            <wp:extent cx="3377565" cy="505460"/>
+            <wp:extent cx="3436620" cy="692150"/>
             <wp:effectExtent l="0" t="0" r="0" b="0"/>
             <wp:wrapTopAndBottom/>
-            <wp:docPr id="7" name="Image16" descr=""/>
+            <wp:docPr id="7" name="Image10" descr=""/>
             <wp:cNvGraphicFramePr>
               <a:graphicFrameLocks xmlns:a="http://schemas.openxmlformats.org/drawingml/2006/main" noChangeAspect="1"/>
             </wp:cNvGraphicFramePr>
@@ -2817,7 +2874,7 @@
               <a:graphicData uri="http://schemas.openxmlformats.org/drawingml/2006/picture">
                 <pic:pic xmlns:pic="http://schemas.openxmlformats.org/drawingml/2006/picture">
                   <pic:nvPicPr>
-                    <pic:cNvPr id="7" name="Image16" descr=""/>
+                    <pic:cNvPr id="7" name="Image10" descr=""/>
                     <pic:cNvPicPr>
                       <a:picLocks noChangeAspect="1" noChangeArrowheads="1"/>
                     </pic:cNvPicPr>
@@ -2831,7 +2888,7 @@
                   <pic:spPr bwMode="auto">
                     <a:xfrm>
                       <a:off x="0" y="0"/>
-                      <a:ext cx="3377565" cy="505460"/>
+                      <a:ext cx="3436620" cy="692150"/>
                     </a:xfrm>
                     <a:prstGeom prst="rect">
                       <a:avLst/>
@@ -2843,18 +2900,6 @@
           </wp:anchor>
         </w:drawing>
       </w:r>
-      <w:r>
-        <w:rPr>
-          <w:color w:val="0000CC"/>
-        </w:rPr>
-        <w:t>H</w:t>
-      </w:r>
-      <w:r>
-        <w:rPr>
-          <w:color w:val="0000CC"/>
-        </w:rPr>
-        <w:t>ence, Eq.(13) is obtained</w:t>
-      </w:r>
     </w:p>
     <w:p>
       <w:pPr>
@@ -2864,7 +2909,7 @@
       <w:r>
         <w:rPr/>
         <w:drawing>
-          <wp:anchor behindDoc="0" distT="0" distB="0" distL="0" distR="0" simplePos="0" locked="0" layoutInCell="1" allowOverlap="1" relativeHeight="15">
+          <wp:anchor behindDoc="0" distT="0" distB="0" distL="0" distR="0" simplePos="0" locked="0" layoutInCell="1" allowOverlap="1" relativeHeight="8">
             <wp:simplePos x="0" y="0"/>
             <wp:positionH relativeFrom="column">
               <wp:align>center</wp:align>
@@ -2926,118 +2971,32 @@
       </w:pPr>
       <w:r>
         <w:rPr/>
-        <w:drawing>
-          <wp:anchor behindDoc="0" distT="0" distB="0" distL="0" distR="0" simplePos="0" locked="0" layoutInCell="1" allowOverlap="1" relativeHeight="12">
-            <wp:simplePos x="0" y="0"/>
-            <wp:positionH relativeFrom="column">
-              <wp:align>left</wp:align>
-            </wp:positionH>
-            <wp:positionV relativeFrom="paragraph">
-              <wp:posOffset>59690</wp:posOffset>
-            </wp:positionV>
-            <wp:extent cx="6172835" cy="2902585"/>
-            <wp:effectExtent l="0" t="0" r="0" b="0"/>
-            <wp:wrapTopAndBottom/>
-            <wp:docPr id="9" name="Image13" descr=""/>
-            <wp:cNvGraphicFramePr>
-              <a:graphicFrameLocks xmlns:a="http://schemas.openxmlformats.org/drawingml/2006/main" noChangeAspect="1"/>
-            </wp:cNvGraphicFramePr>
-            <a:graphic xmlns:a="http://schemas.openxmlformats.org/drawingml/2006/main">
-              <a:graphicData uri="http://schemas.openxmlformats.org/drawingml/2006/picture">
-                <pic:pic xmlns:pic="http://schemas.openxmlformats.org/drawingml/2006/picture">
-                  <pic:nvPicPr>
-                    <pic:cNvPr id="9" name="Image13" descr=""/>
-                    <pic:cNvPicPr>
-                      <a:picLocks noChangeAspect="1" noChangeArrowheads="1"/>
-                    </pic:cNvPicPr>
-                  </pic:nvPicPr>
-                  <pic:blipFill>
-                    <a:blip r:embed="rId10"/>
-                    <a:srcRect l="0" t="70715" r="0" b="0"/>
-                    <a:stretch>
-                      <a:fillRect/>
-                    </a:stretch>
-                  </pic:blipFill>
-                  <pic:spPr bwMode="auto">
-                    <a:xfrm>
-                      <a:off x="0" y="0"/>
-                      <a:ext cx="6172835" cy="2902585"/>
-                    </a:xfrm>
-                    <a:prstGeom prst="rect">
-                      <a:avLst/>
-                    </a:prstGeom>
-                  </pic:spPr>
-                </pic:pic>
-              </a:graphicData>
-            </a:graphic>
-          </wp:anchor>
-        </w:drawing>
-      </w:r>
-    </w:p>
-    <w:p>
-      <w:pPr>
-        <w:pStyle w:val="Normal"/>
-        <w:rPr/>
-      </w:pPr>
-      <w:r>
-        <w:rPr>
-          <w:color w:val="0000FF"/>
-        </w:rPr>
-        <w:t xml:space="preserve">We are very sorry that our definition of departure function as a dimensionless quantity seems to have confused </w:t>
-      </w:r>
-      <w:r>
-        <w:rPr>
-          <w:color w:val="0000CC"/>
-        </w:rPr>
-        <w:t>this reviewer so badly</w:t>
-      </w:r>
-      <w:r>
-        <w:rPr>
-          <w:color w:val="0000FF"/>
-        </w:rPr>
-        <w:t>. Unfortunately, we believe that altering our definition at this stage would only add to the confusion. We have carefully articulated the definitions of A</w:t>
-      </w:r>
-      <w:r>
-        <w:rPr>
-          <w:color w:val="0000FF"/>
-          <w:vertAlign w:val="superscript"/>
-        </w:rPr>
-        <w:t>dep</w:t>
-      </w:r>
-      <w:r>
-        <w:rPr>
-          <w:color w:val="0000FF"/>
-        </w:rPr>
-        <w:t xml:space="preserve"> and U</w:t>
-      </w:r>
-      <w:r>
-        <w:rPr>
-          <w:color w:val="0000FF"/>
-          <w:vertAlign w:val="superscript"/>
-        </w:rPr>
-        <w:t>dep</w:t>
-      </w:r>
-      <w:r>
-        <w:rPr>
-          <w:color w:val="0000FF"/>
-        </w:rPr>
-        <w:t xml:space="preserve"> as dimensionless numbers where they are first introduced (first paragraph of Section 2.3 and last paragraph of page 2) and we have been entirely consistent in all derived equations throughout the text of the manuscript. We have added explicit subscripts to distinguish the integration variables vs. dummy variables. Eq. (Z6), which we all agree on, is entirely consistent with our dimensionless definition of U</w:t>
-      </w:r>
-      <w:r>
-        <w:rPr>
-          <w:color w:val="0000FF"/>
-          <w:vertAlign w:val="superscript"/>
-        </w:rPr>
-        <w:t>dep</w:t>
-      </w:r>
-      <w:r>
-        <w:rPr>
-          <w:color w:val="0000FF"/>
-        </w:rPr>
-        <w:t xml:space="preserve"> and the resulting Eq. (13) of the current version. There is no missing factor of </w:t>
-      </w:r>
-      <w:r>
-        <w:rPr/>
+      </w:r>
+    </w:p>
+    <w:p>
+      <w:pPr>
+        <w:pStyle w:val="Normal"/>
+        <w:rPr>
+          <w:color w:val="0000FF"/>
+        </w:rPr>
+      </w:pPr>
+      <w:r>
+        <w:rPr>
+          <w:color w:val="0000FF"/>
+        </w:rPr>
+        <w:t xml:space="preserve">In brief, </w:t>
+      </w:r>
+      <w:bookmarkStart w:id="0" w:name="move5174276"/>
+      <w:r>
+        <w:rPr>
+          <w:color w:val="0000FF"/>
+        </w:rPr>
+        <w:t xml:space="preserve">there is no missing factor of </w:t>
+      </w:r>
+      <w:r>
+        <w:rPr>
+          <w:color w:val="0000FF"/>
+        </w:rPr>
       </w:r>
       <m:oMath xmlns:m="http://schemas.openxmlformats.org/officeDocument/2006/math">
         <m:f>
@@ -3122,20 +3081,291 @@
         <w:rPr>
           <w:color w:val="0000FF"/>
         </w:rPr>
-        <w:t xml:space="preserve">. We believe that readers will see these definitions where first introduced in the current version, and the carefully articulated subscripts, and that will prevent them going down the wrong path. We thank the reviewer for bringing our attention to these details and taking the time to perform such a thorough review. </w:t>
-      </w:r>
-    </w:p>
-    <w:p>
-      <w:pPr>
-        <w:pStyle w:val="Normal"/>
-        <w:rPr>
-          <w:color w:val="0000FF"/>
-        </w:rPr>
-      </w:pPr>
-      <w:r>
-        <w:rPr>
-          <w:color w:val="0000FF"/>
-        </w:rPr>
+        <w:t xml:space="preserve"> in Eq.(13) </w:t>
+      </w:r>
+      <w:r>
+        <w:rPr>
+          <w:color w:val="0000FF"/>
+        </w:rPr>
+        <w:t>(now Eq.21)</w:t>
+      </w:r>
+      <w:r>
+        <w:rPr>
+          <w:color w:val="0000FF"/>
+        </w:rPr>
+        <w:t>. For this reason</w:t>
+      </w:r>
+      <w:bookmarkEnd w:id="0"/>
+      <w:r>
+        <w:rPr>
+          <w:color w:val="0000FF"/>
+        </w:rPr>
+        <w:t>, the ITIC calculations need not be repeated prior to publication.</w:t>
+      </w:r>
+    </w:p>
+    <w:p>
+      <w:pPr>
+        <w:pStyle w:val="Normal"/>
+        <w:rPr>
+          <w:color w:val="0000FF"/>
+        </w:rPr>
+      </w:pPr>
+      <w:r>
+        <w:rPr>
+          <w:color w:val="0000FF"/>
+        </w:rPr>
+      </w:r>
+    </w:p>
+    <w:p>
+      <w:pPr>
+        <w:pStyle w:val="Normal"/>
+        <w:rPr>
+          <w:color w:val="0000FF"/>
+        </w:rPr>
+      </w:pPr>
+      <w:r>
+        <w:rPr>
+          <w:color w:val="0000FF"/>
+        </w:rPr>
+        <w:t xml:space="preserve">We are very sorry that our definition of departure function as a dimensionless quantity seems to have confused </w:t>
+      </w:r>
+      <w:r>
+        <w:rPr>
+          <w:color w:val="0000FF"/>
+        </w:rPr>
+        <w:t>this reviewer so badly</w:t>
+      </w:r>
+      <w:r>
+        <w:rPr>
+          <w:color w:val="0000FF"/>
+        </w:rPr>
+        <w:t>. Unfortunately, we believe that altering our definition at this stage would only add to the confusion. We have now carefully articulated the definitions of A</w:t>
+      </w:r>
+      <w:r>
+        <w:rPr>
+          <w:color w:val="0000FF"/>
+          <w:vertAlign w:val="superscript"/>
+        </w:rPr>
+        <w:t>dep</w:t>
+      </w:r>
+      <w:r>
+        <w:rPr>
+          <w:color w:val="0000FF"/>
+        </w:rPr>
+        <w:t xml:space="preserve"> and U</w:t>
+      </w:r>
+      <w:r>
+        <w:rPr>
+          <w:color w:val="0000FF"/>
+          <w:vertAlign w:val="superscript"/>
+        </w:rPr>
+        <w:t>dep</w:t>
+      </w:r>
+      <w:r>
+        <w:rPr>
+          <w:color w:val="0000FF"/>
+        </w:rPr>
+        <w:t xml:space="preserve"> as dimensionless numbers in the first paragraph of Section 2.1 and Equation 1:</w:t>
+      </w:r>
+    </w:p>
+    <w:p>
+      <w:pPr>
+        <w:pStyle w:val="Normal"/>
+        <w:rPr/>
+      </w:pPr>
+      <w:r>
+        <w:rPr>
+          <w:color w:val="0000FF"/>
+        </w:rPr>
+      </w:r>
+    </w:p>
+    <w:p>
+      <w:pPr>
+        <w:pStyle w:val="Normal"/>
+        <w:rPr>
+          <w:color w:val="0000FF"/>
+        </w:rPr>
+      </w:pPr>
+      <w:r>
+        <w:rPr>
+          <w:color w:val="0000FF"/>
+        </w:rPr>
+        <w:drawing>
+          <wp:anchor behindDoc="0" distT="0" distB="0" distL="0" distR="0" simplePos="0" locked="0" layoutInCell="1" allowOverlap="1" relativeHeight="25">
+            <wp:simplePos x="0" y="0"/>
+            <wp:positionH relativeFrom="column">
+              <wp:align>center</wp:align>
+            </wp:positionH>
+            <wp:positionV relativeFrom="paragraph">
+              <wp:posOffset>635</wp:posOffset>
+            </wp:positionV>
+            <wp:extent cx="4010660" cy="1689100"/>
+            <wp:effectExtent l="0" t="0" r="0" b="0"/>
+            <wp:wrapTopAndBottom/>
+            <wp:docPr id="9" name="Image11" descr=""/>
+            <wp:cNvGraphicFramePr>
+              <a:graphicFrameLocks xmlns:a="http://schemas.openxmlformats.org/drawingml/2006/main" noChangeAspect="1"/>
+            </wp:cNvGraphicFramePr>
+            <a:graphic xmlns:a="http://schemas.openxmlformats.org/drawingml/2006/main">
+              <a:graphicData uri="http://schemas.openxmlformats.org/drawingml/2006/picture">
+                <pic:pic xmlns:pic="http://schemas.openxmlformats.org/drawingml/2006/picture">
+                  <pic:nvPicPr>
+                    <pic:cNvPr id="9" name="Image11" descr=""/>
+                    <pic:cNvPicPr>
+                      <a:picLocks noChangeAspect="1" noChangeArrowheads="1"/>
+                    </pic:cNvPicPr>
+                  </pic:nvPicPr>
+                  <pic:blipFill>
+                    <a:blip r:embed="rId10"/>
+                    <a:stretch>
+                      <a:fillRect/>
+                    </a:stretch>
+                  </pic:blipFill>
+                  <pic:spPr bwMode="auto">
+                    <a:xfrm>
+                      <a:off x="0" y="0"/>
+                      <a:ext cx="4010660" cy="1689100"/>
+                    </a:xfrm>
+                    <a:prstGeom prst="rect">
+                      <a:avLst/>
+                    </a:prstGeom>
+                  </pic:spPr>
+                </pic:pic>
+              </a:graphicData>
+            </a:graphic>
+          </wp:anchor>
+        </w:drawing>
+      </w:r>
+    </w:p>
+    <w:p>
+      <w:pPr>
+        <w:pStyle w:val="Normal"/>
+        <w:rPr>
+          <w:color w:val="0000FF"/>
+        </w:rPr>
+      </w:pPr>
+      <w:r>
+        <w:rPr>
+          <w:color w:val="0000FF"/>
+        </w:rPr>
+        <w:t>We have been entirely consistent in all derived equations throughout the text of the manuscript. We have added explicit subscripts to distinguish the integration variables vs. dummy variables. Eq. (Z6), which we all agree on, is entirely consistent with our dimensionless definition of U</w:t>
+      </w:r>
+      <w:r>
+        <w:rPr>
+          <w:color w:val="0000FF"/>
+          <w:vertAlign w:val="superscript"/>
+        </w:rPr>
+        <w:t>dep</w:t>
+      </w:r>
+      <w:r>
+        <w:rPr>
+          <w:color w:val="0000FF"/>
+        </w:rPr>
+        <w:t xml:space="preserve"> and the resulting Eq. (14) of the current version. </w:t>
+      </w:r>
+      <w:bookmarkStart w:id="1" w:name="move51742761"/>
+      <w:r>
+        <w:rPr>
+          <w:color w:val="0000FF"/>
+        </w:rPr>
+        <w:t xml:space="preserve">There is no missing factor of </w:t>
+      </w:r>
+      <w:r>
+        <w:rPr>
+          <w:color w:val="0000FF"/>
+        </w:rPr>
+      </w:r>
+      <m:oMath xmlns:m="http://schemas.openxmlformats.org/officeDocument/2006/math">
+        <m:f>
+          <m:fPr>
+            <m:type m:val="lin"/>
+          </m:fPr>
+          <m:num>
+            <m:d>
+              <m:dPr>
+                <m:begChr m:val="("/>
+                <m:endChr m:val=")"/>
+              </m:dPr>
+              <m:e>
+                <m:sSubSup>
+                  <m:e>
+                    <m:r>
+                      <w:rPr>
+                        <w:rFonts w:ascii="Cambria Math" w:hAnsi="Cambria Math"/>
+                      </w:rPr>
+                      <m:t xml:space="preserve">T</m:t>
+                    </m:r>
+                  </m:e>
+                  <m:sub>
+                    <m:r>
+                      <w:rPr>
+                        <w:rFonts w:ascii="Cambria Math" w:hAnsi="Cambria Math"/>
+                      </w:rPr>
+                      <m:t xml:space="preserve">new</m:t>
+                    </m:r>
+                  </m:sub>
+                  <m:sup>
+                    <m:r>
+                      <w:rPr>
+                        <w:rFonts w:ascii="Cambria Math" w:hAnsi="Cambria Math"/>
+                      </w:rPr>
+                      <m:t xml:space="preserve">sat</m:t>
+                    </m:r>
+                  </m:sup>
+                </m:sSubSup>
+              </m:e>
+            </m:d>
+          </m:num>
+          <m:den>
+            <m:d>
+              <m:dPr>
+                <m:begChr m:val="("/>
+                <m:endChr m:val=")"/>
+              </m:dPr>
+              <m:e>
+                <m:sSubSup>
+                  <m:e>
+                    <m:r>
+                      <w:rPr>
+                        <w:rFonts w:ascii="Cambria Math" w:hAnsi="Cambria Math"/>
+                      </w:rPr>
+                      <m:t xml:space="preserve">T</m:t>
+                    </m:r>
+                  </m:e>
+                  <m:sub>
+                    <m:r>
+                      <w:rPr>
+                        <w:rFonts w:ascii="Cambria Math" w:hAnsi="Cambria Math"/>
+                      </w:rPr>
+                      <m:t xml:space="preserve">old</m:t>
+                    </m:r>
+                  </m:sub>
+                  <m:sup>
+                    <m:r>
+                      <w:rPr>
+                        <w:rFonts w:ascii="Cambria Math" w:hAnsi="Cambria Math"/>
+                      </w:rPr>
+                      <m:t xml:space="preserve">sat</m:t>
+                    </m:r>
+                  </m:sup>
+                </m:sSubSup>
+              </m:e>
+            </m:d>
+          </m:den>
+        </m:f>
+      </m:oMath>
+      <w:r>
+        <w:rPr>
+          <w:color w:val="0000FF"/>
+        </w:rPr>
+        <w:t xml:space="preserve">. </w:t>
+      </w:r>
+      <w:bookmarkEnd w:id="1"/>
+      <w:r>
+        <w:rPr>
+          <w:color w:val="0000FF"/>
+        </w:rPr>
+        <w:t xml:space="preserve">We believe that readers will see these definitions where first introduced in the current version, and the carefully articulated subscripts, and that will prevent them going down the wrong path. We thank the reviewer for bringing our attention to these details and taking the time to perform such a thorough review. </w:t>
       </w:r>
     </w:p>
     <w:p>
@@ -3145,11 +3375,18 @@
         <w:rPr/>
       </w:pPr>
       <w:r>
-        <w:rPr/>
         <w:drawing>
-          <wp:inline distT="0" distB="0" distL="0" distR="0">
+          <wp:anchor behindDoc="0" distT="0" distB="0" distL="0" distR="0" simplePos="0" locked="0" layoutInCell="1" allowOverlap="1" relativeHeight="13">
+            <wp:simplePos x="0" y="0"/>
+            <wp:positionH relativeFrom="column">
+              <wp:posOffset>-305435</wp:posOffset>
+            </wp:positionH>
+            <wp:positionV relativeFrom="paragraph">
+              <wp:posOffset>2800350</wp:posOffset>
+            </wp:positionV>
             <wp:extent cx="6524625" cy="1290955"/>
             <wp:effectExtent l="0" t="0" r="0" b="0"/>
+            <wp:wrapSquare wrapText="largest"/>
             <wp:docPr id="10" name="Image3" descr=""/>
             <wp:cNvGraphicFramePr>
               <a:graphicFrameLocks xmlns:a="http://schemas.openxmlformats.org/drawingml/2006/main" noChangeAspect="1"/>
@@ -3165,7 +3402,7 @@
                   </pic:nvPicPr>
                   <pic:blipFill>
                     <a:blip r:embed="rId11"/>
-                    <a:srcRect l="0" t="0" r="0" b="68422"/>
+                    <a:srcRect l="0" t="0" r="0" b="68431"/>
                     <a:stretch>
                       <a:fillRect/>
                     </a:stretch>
@@ -3182,14 +3419,14 @@
                 </pic:pic>
               </a:graphicData>
             </a:graphic>
-          </wp:inline>
+          </wp:anchor>
         </w:drawing>
       </w:r>
       <w:r>
         <w:rPr>
           <w:color w:val="0000FF"/>
         </w:rPr>
-        <w:t xml:space="preserve">We now explain, in a separate paragraph in Section 4, a technique that can potentially be used for initialization of very high density simulations of complex molecules. It’s worth mentioning that, any challenges in initialization would be quite similar to those experienced for GEMC, GCMC, NVT, or NPT simulations. </w:t>
+        <w:t xml:space="preserve">We now explain, in a separate paragraph in Section 4, a technique that can potentially be used for initialization of very high density simulations of complex molecules. It’s worth mentioning that, any challenges in initialization would be quite similar to those experienced with GEMC, GCMC, NVT, or NPT simulations. </w:t>
       </w:r>
     </w:p>
     <w:p>
@@ -3200,7 +3437,7 @@
       <w:r>
         <w:rPr/>
         <w:drawing>
-          <wp:anchor behindDoc="0" distT="0" distB="0" distL="0" distR="0" simplePos="0" locked="0" layoutInCell="1" allowOverlap="1" relativeHeight="19">
+          <wp:anchor behindDoc="0" distT="0" distB="0" distL="0" distR="0" simplePos="0" locked="0" layoutInCell="1" allowOverlap="1" relativeHeight="10">
             <wp:simplePos x="0" y="0"/>
             <wp:positionH relativeFrom="column">
               <wp:posOffset>1115060</wp:posOffset>
@@ -3427,7 +3664,7 @@
                   </pic:nvPicPr>
                   <pic:blipFill>
                     <a:blip r:embed="rId15"/>
-                    <a:srcRect l="0" t="65155" r="0" b="628"/>
+                    <a:srcRect l="0" t="65164" r="0" b="628"/>
                     <a:stretch>
                       <a:fillRect/>
                     </a:stretch>
@@ -3461,332 +3698,31 @@
         </w:rPr>
         <w:t>We updated Figure 12b and 12c by adding the GCMC results obtained from GOMC and GEMC results of Ref. 12. The GCMC results are also included in Supplementary Materials.</w:t>
       </w:r>
-      <w:r>
-        <w:br w:type="page"/>
-      </w:r>
-    </w:p>
-    <w:p>
-      <w:pPr>
-        <w:pStyle w:val="Normal"/>
-        <w:rPr/>
-      </w:pPr>
-      <w:r>
-        <w:rPr/>
-      </w:r>
-    </w:p>
-    <w:p>
-      <w:pPr>
-        <w:pStyle w:val="Default"/>
-        <w:jc w:val="center"/>
-        <w:rPr>
-          <w:b/>
-          <w:b/>
-          <w:bCs/>
-        </w:rPr>
-      </w:pPr>
-      <w:r>
-        <w:rPr>
-          <w:b/>
-          <w:bCs/>
-        </w:rPr>
-        <w:t>Response to Reviewer #3</w:t>
-      </w:r>
-    </w:p>
-    <w:p>
-      <w:pPr>
-        <w:pStyle w:val="Default"/>
-        <w:jc w:val="center"/>
-        <w:rPr>
-          <w:b/>
-          <w:b/>
-          <w:bCs/>
-        </w:rPr>
-      </w:pPr>
-      <w:r>
-        <w:rPr>
-          <w:b/>
-          <w:bCs/>
-        </w:rPr>
-      </w:r>
-    </w:p>
-    <w:p>
-      <w:pPr>
-        <w:pStyle w:val="Normal"/>
-        <w:rPr>
-          <w:rFonts w:ascii="Times New Roman" w:hAnsi="Times New Roman"/>
-          <w:color w:val="000000"/>
-        </w:rPr>
-      </w:pPr>
-      <w:r>
-        <w:rPr>
-          <w:rFonts w:ascii="Times New Roman" w:hAnsi="Times New Roman"/>
-          <w:color w:val="000000"/>
-        </w:rPr>
-        <w:t xml:space="preserve">The authors have adequately addressed the issues described in the previous reviews and the manuscript is ready to be published except that the notation in the derivation is still a bit sloppy and (for a couple of equations) still incorrect. </w:t>
-      </w:r>
-    </w:p>
-    <w:p>
-      <w:pPr>
-        <w:pStyle w:val="Normal"/>
-        <w:rPr/>
-      </w:pPr>
-      <w:r>
-        <w:rPr/>
-      </w:r>
-    </w:p>
-    <w:p>
-      <w:pPr>
-        <w:pStyle w:val="Normal"/>
-        <w:rPr>
-          <w:rFonts w:ascii="Times New Roman" w:hAnsi="Times New Roman"/>
-          <w:color w:val="000000"/>
-        </w:rPr>
-      </w:pPr>
-      <w:r>
-        <w:rPr>
-          <w:rFonts w:ascii="Times New Roman" w:hAnsi="Times New Roman"/>
-          <w:color w:val="000000"/>
-        </w:rPr>
-        <w:t>The authors use both subscripts (T,P,rho) outside of parentheses as well as subscripts on vertical bars to indicate that the expression is evaluated at the subscripted conditions. The usage is not always clear or helpful. For instance, in eq. 2, T and P subscripts are used but the variable T^sat is inside the expression. Is T^sat set equal to T? It doesn't really make sense. Instead, it is perhaps indicating that both LHS and RHS are evaluated at the same T and P.</w:t>
-      </w:r>
-    </w:p>
-    <w:p>
-      <w:pPr>
-        <w:pStyle w:val="Normal"/>
-        <w:rPr>
-          <w:rFonts w:ascii="Times New Roman" w:hAnsi="Times New Roman"/>
-          <w:color w:val="000000"/>
-        </w:rPr>
-      </w:pPr>
-      <w:r>
-        <w:rPr>
-          <w:rFonts w:ascii="Times New Roman" w:hAnsi="Times New Roman"/>
-          <w:color w:val="000000"/>
-        </w:rPr>
-      </w:r>
-    </w:p>
-    <w:p>
-      <w:pPr>
-        <w:pStyle w:val="Normal"/>
-        <w:rPr>
-          <w:rFonts w:ascii="Times New Roman" w:hAnsi="Times New Roman"/>
-          <w:color w:val="000000"/>
-        </w:rPr>
-      </w:pPr>
-      <w:r>
-        <w:rPr>
-          <w:rFonts w:ascii="Times New Roman" w:hAnsi="Times New Roman"/>
-          <w:color w:val="000000"/>
-        </w:rPr>
-        <w:t>Eq. 3 has T and V subscripts the free energy differences; in this case, the expressions on the LHS and RHS should *not* be evaluated at the same V, but rather different volumes; do the subscripts mean that the expressions are functions of T and V?. And it's unclear why the free energy difference needs a subscript while Z does not (is Z not a function of T and V?).</w:t>
-      </w:r>
-    </w:p>
-    <w:p>
-      <w:pPr>
-        <w:pStyle w:val="Normal"/>
-        <w:rPr/>
-      </w:pPr>
-      <w:r>
-        <w:rPr/>
-      </w:r>
-    </w:p>
-    <w:p>
-      <w:pPr>
-        <w:pStyle w:val="Normal"/>
-        <w:rPr/>
-      </w:pPr>
-      <w:r>
-        <w:rPr>
-          <w:rFonts w:ascii="Times New Roman" w:hAnsi="Times New Roman"/>
-          <w:color w:val="0000FF"/>
-        </w:rPr>
-        <w:t>In this manuscript, the subscript next to vertical bar implies evaluation. On the other hand, the subscripts outside parentheses are only used in the definition of departure functions. In this study, we tried to be consistent with the departure function definitions of Elliott-Lira textbook (Reference 28) as much as possible. Section 8.2 of Elliott-Lira textbook defines departure function for property M at fixed T,P as (M-M</w:t>
-      </w:r>
-      <w:r>
-        <w:rPr>
-          <w:rFonts w:ascii="Times New Roman" w:hAnsi="Times New Roman"/>
-          <w:color w:val="0000FF"/>
-          <w:vertAlign w:val="superscript"/>
-        </w:rPr>
-        <w:t>ig</w:t>
-      </w:r>
-      <w:r>
-        <w:rPr>
-          <w:rFonts w:ascii="Times New Roman" w:hAnsi="Times New Roman"/>
-          <w:color w:val="0000FF"/>
-        </w:rPr>
-        <w:t>)</w:t>
-      </w:r>
-      <w:r>
-        <w:rPr>
-          <w:rFonts w:ascii="Times New Roman" w:hAnsi="Times New Roman"/>
-          <w:color w:val="0000FF"/>
-          <w:vertAlign w:val="subscript"/>
-        </w:rPr>
-        <w:t>T,P</w:t>
-      </w:r>
-      <w:r>
-        <w:rPr>
-          <w:rFonts w:ascii="Times New Roman" w:hAnsi="Times New Roman"/>
-          <w:color w:val="0000FF"/>
-        </w:rPr>
-        <w:t xml:space="preserve"> and departure function for property M at fixed T,V as (M-M</w:t>
-      </w:r>
-      <w:r>
-        <w:rPr>
-          <w:rFonts w:ascii="Times New Roman" w:hAnsi="Times New Roman"/>
-          <w:color w:val="0000FF"/>
-          <w:vertAlign w:val="superscript"/>
-        </w:rPr>
-        <w:t>ig</w:t>
-      </w:r>
-      <w:r>
-        <w:rPr>
-          <w:rFonts w:ascii="Times New Roman" w:hAnsi="Times New Roman"/>
-          <w:color w:val="0000FF"/>
-        </w:rPr>
-        <w:t>)</w:t>
-      </w:r>
-      <w:r>
-        <w:rPr>
-          <w:rFonts w:ascii="Times New Roman" w:hAnsi="Times New Roman"/>
-          <w:color w:val="0000FF"/>
-          <w:vertAlign w:val="subscript"/>
-        </w:rPr>
-        <w:t>T,V</w:t>
-      </w:r>
-      <w:r>
-        <w:rPr>
-          <w:rFonts w:ascii="Times New Roman" w:hAnsi="Times New Roman"/>
-          <w:color w:val="0000FF"/>
-        </w:rPr>
-        <w:t xml:space="preserve">. In other words, fixed T,V means that the ideal gas has the same T and V of real fluid. We added a sentence after Eq.(2) to explain the meaning of T,V or T,P outside parentheses. </w:t>
-      </w:r>
-    </w:p>
-    <w:p>
-      <w:pPr>
-        <w:pStyle w:val="Normal"/>
-        <w:rPr>
-          <w:rFonts w:ascii="Times New Roman" w:hAnsi="Times New Roman"/>
-          <w:color w:val="0000FF"/>
-        </w:rPr>
-      </w:pPr>
-      <w:r>
-        <w:rPr>
-          <w:rFonts w:ascii="Times New Roman" w:hAnsi="Times New Roman"/>
-          <w:color w:val="0000FF"/>
-        </w:rPr>
-      </w:r>
-    </w:p>
-    <w:p>
-      <w:pPr>
-        <w:pStyle w:val="Normal"/>
-        <w:rPr/>
-      </w:pPr>
-      <w:r>
-        <w:rPr>
-          <w:rFonts w:ascii="Times New Roman" w:hAnsi="Times New Roman"/>
-          <w:color w:val="0000FF"/>
-        </w:rPr>
-        <w:t>Reference 28 also emphasizes on using the dimensionless form of departure function (See Section 8.5). Therefore, in this study we always include the RT term in the denominator to make the departure function dimensionless. Therefore, we defined departure function at fixed T,V as [(M-M</w:t>
-      </w:r>
-      <w:r>
-        <w:rPr>
-          <w:rFonts w:ascii="Times New Roman" w:hAnsi="Times New Roman"/>
-          <w:color w:val="0000FF"/>
-          <w:vertAlign w:val="superscript"/>
-        </w:rPr>
-        <w:t>ig</w:t>
-      </w:r>
-      <w:r>
-        <w:rPr>
-          <w:rFonts w:ascii="Times New Roman" w:hAnsi="Times New Roman"/>
-          <w:color w:val="0000FF"/>
-        </w:rPr>
-        <w:t>)/RT]</w:t>
-      </w:r>
-      <w:r>
-        <w:rPr>
-          <w:rFonts w:ascii="Times New Roman" w:hAnsi="Times New Roman"/>
-          <w:color w:val="0000FF"/>
-          <w:vertAlign w:val="subscript"/>
-        </w:rPr>
-        <w:t>T,V</w:t>
-      </w:r>
-      <w:r>
-        <w:rPr>
-          <w:rFonts w:ascii="Times New Roman" w:hAnsi="Times New Roman"/>
-          <w:color w:val="0000FF"/>
-        </w:rPr>
-        <w:t xml:space="preserve"> and departure function at fixed T,P as [(M-M</w:t>
-      </w:r>
-      <w:r>
-        <w:rPr>
-          <w:rFonts w:ascii="Times New Roman" w:hAnsi="Times New Roman"/>
-          <w:color w:val="0000FF"/>
-          <w:vertAlign w:val="superscript"/>
-        </w:rPr>
-        <w:t>ig</w:t>
-      </w:r>
-      <w:r>
-        <w:rPr>
-          <w:rFonts w:ascii="Times New Roman" w:hAnsi="Times New Roman"/>
-          <w:color w:val="0000FF"/>
-        </w:rPr>
-        <w:t>)/RT]</w:t>
-      </w:r>
-      <w:r>
-        <w:rPr>
-          <w:rFonts w:ascii="Times New Roman" w:hAnsi="Times New Roman"/>
-          <w:color w:val="0000FF"/>
-          <w:vertAlign w:val="subscript"/>
-        </w:rPr>
-        <w:t>T,P</w:t>
-      </w:r>
-      <w:r>
-        <w:rPr>
-          <w:rFonts w:ascii="Times New Roman" w:hAnsi="Times New Roman"/>
-          <w:color w:val="0000FF"/>
-        </w:rPr>
-        <w:t>. However, perhaps a better way to write the departure functions is to put the parentheses around G-G</w:t>
-      </w:r>
-      <w:r>
-        <w:rPr>
-          <w:rFonts w:ascii="Times New Roman" w:hAnsi="Times New Roman"/>
-          <w:color w:val="0000FF"/>
-          <w:vertAlign w:val="superscript"/>
-        </w:rPr>
-        <w:t>ig</w:t>
-      </w:r>
-      <w:r>
-        <w:rPr>
-          <w:rFonts w:ascii="Times New Roman" w:hAnsi="Times New Roman"/>
-          <w:color w:val="0000FF"/>
-        </w:rPr>
-        <w:t xml:space="preserve"> only which is also more consistent with Elliott-Lira textbook. For example, Eq.(2) and Eq.(3) would be </w:t>
-      </w:r>
-    </w:p>
-    <w:p>
-      <w:pPr>
-        <w:pStyle w:val="Normal"/>
-        <w:rPr/>
-      </w:pPr>
-      <w:r>
-        <w:rPr/>
-        <w:t xml:space="preserve"> </w:t>
-      </w:r>
-    </w:p>
-    <w:p>
-      <w:pPr>
-        <w:pStyle w:val="Normal"/>
-        <w:rPr>
-          <w:rFonts w:ascii="Times New Roman" w:hAnsi="Times New Roman"/>
-          <w:color w:val="0000FF"/>
-        </w:rPr>
-      </w:pPr>
-      <w:r>
+    </w:p>
+    <w:p>
+      <w:pPr>
+        <w:pStyle w:val="Normal"/>
+        <w:rPr>
+          <w:color w:val="0000CC"/>
+        </w:rPr>
+      </w:pPr>
+      <w:r>
+        <w:rPr>
+          <w:color w:val="0000CC"/>
+        </w:rPr>
+      </w:r>
+    </w:p>
+    <w:p>
+      <w:pPr>
+        <w:pStyle w:val="Normal"/>
+        <w:rPr>
+          <w:color w:val="0000CC"/>
+        </w:rPr>
+      </w:pPr>
+      <w:r>
+        <w:rPr/>
         <w:drawing>
-          <wp:anchor behindDoc="0" distT="0" distB="0" distL="0" distR="0" simplePos="0" locked="0" layoutInCell="1" allowOverlap="1" relativeHeight="6">
+          <wp:anchor behindDoc="0" distT="0" distB="0" distL="0" distR="0" simplePos="0" locked="0" layoutInCell="1" allowOverlap="1" relativeHeight="26">
             <wp:simplePos x="0" y="0"/>
             <wp:positionH relativeFrom="column">
               <wp:align>center</wp:align>
@@ -3794,10 +3730,10 @@
             <wp:positionV relativeFrom="paragraph">
               <wp:posOffset>635</wp:posOffset>
             </wp:positionV>
-            <wp:extent cx="3124835" cy="514350"/>
+            <wp:extent cx="6332220" cy="2430780"/>
             <wp:effectExtent l="0" t="0" r="0" b="0"/>
             <wp:wrapTopAndBottom/>
-            <wp:docPr id="15" name="Image7" descr=""/>
+            <wp:docPr id="15" name="Image13" descr=""/>
             <wp:cNvGraphicFramePr>
               <a:graphicFrameLocks xmlns:a="http://schemas.openxmlformats.org/drawingml/2006/main" noChangeAspect="1"/>
             </wp:cNvGraphicFramePr>
@@ -3805,7 +3741,7 @@
               <a:graphicData uri="http://schemas.openxmlformats.org/drawingml/2006/picture">
                 <pic:pic xmlns:pic="http://schemas.openxmlformats.org/drawingml/2006/picture">
                   <pic:nvPicPr>
-                    <pic:cNvPr id="15" name="Image7" descr=""/>
+                    <pic:cNvPr id="15" name="Image13" descr=""/>
                     <pic:cNvPicPr>
                       <a:picLocks noChangeAspect="1" noChangeArrowheads="1"/>
                     </pic:cNvPicPr>
@@ -3819,7 +3755,7 @@
                   <pic:spPr bwMode="auto">
                     <a:xfrm>
                       <a:off x="0" y="0"/>
-                      <a:ext cx="3124835" cy="514350"/>
+                      <a:ext cx="6332220" cy="2430780"/>
                     </a:xfrm>
                     <a:prstGeom prst="rect">
                       <a:avLst/>
@@ -3832,37 +3768,226 @@
         </w:drawing>
       </w:r>
       <w:r>
-        <w:rPr>
-          <w:rFonts w:ascii="Times New Roman" w:hAnsi="Times New Roman"/>
-          <w:color w:val="0000FF"/>
-        </w:rPr>
-        <w:t xml:space="preserve"> </w:t>
-      </w:r>
-    </w:p>
-    <w:p>
-      <w:pPr>
-        <w:pStyle w:val="Normal"/>
-        <w:rPr>
-          <w:rFonts w:ascii="Times New Roman" w:hAnsi="Times New Roman"/>
-        </w:rPr>
-      </w:pPr>
-      <w:r>
-        <w:rPr>
-          <w:rFonts w:ascii="Times New Roman" w:hAnsi="Times New Roman"/>
-        </w:rPr>
+        <w:br w:type="page"/>
+      </w:r>
+    </w:p>
+    <w:p>
+      <w:pPr>
+        <w:pStyle w:val="Normal"/>
+        <w:rPr/>
+      </w:pPr>
+      <w:r>
+        <w:rPr/>
+      </w:r>
+    </w:p>
+    <w:p>
+      <w:pPr>
+        <w:pStyle w:val="Default"/>
+        <w:jc w:val="center"/>
+        <w:rPr>
+          <w:b/>
+          <w:b/>
+          <w:bCs/>
+        </w:rPr>
+      </w:pPr>
+      <w:r>
+        <w:rPr>
+          <w:b/>
+          <w:bCs/>
+        </w:rPr>
+        <w:t>Response to Reviewer #3</w:t>
+      </w:r>
+    </w:p>
+    <w:p>
+      <w:pPr>
+        <w:pStyle w:val="Default"/>
+        <w:jc w:val="center"/>
+        <w:rPr>
+          <w:b/>
+          <w:b/>
+          <w:bCs/>
+        </w:rPr>
+      </w:pPr>
+      <w:r>
+        <w:rPr>
+          <w:b/>
+          <w:bCs/>
+        </w:rPr>
+      </w:r>
+    </w:p>
+    <w:p>
+      <w:pPr>
+        <w:pStyle w:val="Normal"/>
+        <w:rPr>
+          <w:rFonts w:ascii="Times New Roman" w:hAnsi="Times New Roman"/>
+          <w:color w:val="000000"/>
+        </w:rPr>
+      </w:pPr>
+      <w:r>
+        <w:rPr>
+          <w:rFonts w:ascii="Times New Roman" w:hAnsi="Times New Roman"/>
+          <w:color w:val="000000"/>
+        </w:rPr>
+        <w:t xml:space="preserve">The authors have adequately addressed the issues described in the previous reviews and the manuscript is ready to be published except that the notation in the derivation is still a bit sloppy and (for a couple of equations) still incorrect. </w:t>
+      </w:r>
+    </w:p>
+    <w:p>
+      <w:pPr>
+        <w:pStyle w:val="Normal"/>
+        <w:rPr/>
+      </w:pPr>
+      <w:r>
+        <w:rPr/>
+      </w:r>
+    </w:p>
+    <w:p>
+      <w:pPr>
+        <w:pStyle w:val="Normal"/>
+        <w:rPr>
+          <w:rFonts w:ascii="Times New Roman" w:hAnsi="Times New Roman"/>
+          <w:color w:val="000000"/>
+        </w:rPr>
+      </w:pPr>
+      <w:r>
+        <w:rPr>
+          <w:rFonts w:ascii="Times New Roman" w:hAnsi="Times New Roman"/>
+          <w:color w:val="000000"/>
+        </w:rPr>
+        <w:t>The authors use both subscripts (T,P,rho) outside of parentheses as well as subscripts on vertical bars to indicate that the expression is evaluated at the subscripted conditions. The usage is not always clear or helpful. For instance, in eq. 2, T and P subscripts are used but the variable T^sat is inside the expression. Is T^sat set equal to T? It doesn't really make sense. Instead, it is perhaps indicating that both LHS and RHS are evaluated at the same T and P.</w:t>
+      </w:r>
+    </w:p>
+    <w:p>
+      <w:pPr>
+        <w:pStyle w:val="Normal"/>
+        <w:rPr>
+          <w:rFonts w:ascii="Times New Roman" w:hAnsi="Times New Roman"/>
+          <w:color w:val="000000"/>
+        </w:rPr>
+      </w:pPr>
+      <w:r>
+        <w:rPr>
+          <w:rFonts w:ascii="Times New Roman" w:hAnsi="Times New Roman"/>
+          <w:color w:val="000000"/>
+        </w:rPr>
+      </w:r>
+    </w:p>
+    <w:p>
+      <w:pPr>
+        <w:pStyle w:val="Normal"/>
+        <w:rPr>
+          <w:rFonts w:ascii="Times New Roman" w:hAnsi="Times New Roman"/>
+          <w:color w:val="000000"/>
+        </w:rPr>
+      </w:pPr>
+      <w:r>
+        <w:rPr>
+          <w:rFonts w:ascii="Times New Roman" w:hAnsi="Times New Roman"/>
+          <w:color w:val="000000"/>
+        </w:rPr>
+        <w:t>Eq. 3 has T and V subscripts the free energy differences; in this case, the expressions on the LHS and RHS should *not* be evaluated at the same V, but rather different volumes; do the subscripts mean that the expressions are functions of T and V?. And it's unclear why the free energy difference needs a subscript while Z does not (is Z not a function of T and V?).</w:t>
+      </w:r>
+    </w:p>
+    <w:p>
+      <w:pPr>
+        <w:pStyle w:val="Normal"/>
+        <w:rPr/>
+      </w:pPr>
+      <w:r>
+        <w:rPr/>
+      </w:r>
+    </w:p>
+    <w:p>
+      <w:pPr>
+        <w:pStyle w:val="Normal"/>
+        <w:rPr>
+          <w:rFonts w:ascii="Times New Roman" w:hAnsi="Times New Roman"/>
+          <w:color w:val="000000"/>
+        </w:rPr>
+      </w:pPr>
+      <w:r>
+        <w:rPr>
+          <w:rFonts w:ascii="Times New Roman" w:hAnsi="Times New Roman"/>
+          <w:color w:val="000000"/>
+        </w:rPr>
+        <w:t>In general, I would suggest using notation like "G(T,P)/RT" rather than "(G/RT)_T,P" to indicate that G is a function of and/or evaluated at T and P.</w:t>
+      </w:r>
+    </w:p>
+    <w:p>
+      <w:pPr>
+        <w:pStyle w:val="Normal"/>
+        <w:rPr>
+          <w:rFonts w:ascii="Times New Roman" w:hAnsi="Times New Roman"/>
+          <w:color w:val="000000"/>
+        </w:rPr>
+      </w:pPr>
+      <w:r>
+        <w:rPr>
+          <w:rFonts w:ascii="Times New Roman" w:hAnsi="Times New Roman"/>
+          <w:color w:val="000000"/>
+        </w:rPr>
+      </w:r>
+    </w:p>
+    <w:p>
+      <w:pPr>
+        <w:pStyle w:val="Normal"/>
+        <w:rPr/>
+      </w:pPr>
+      <w:r>
+        <w:rPr>
+          <w:rFonts w:ascii="Times New Roman" w:hAnsi="Times New Roman"/>
+          <w:color w:val="0000FF"/>
+        </w:rPr>
+        <w:t>We appreciate the reviewer’s recommendation. The revised manuscript has adopted the notation “G(T,P)/RT” rather than “(G/RT)_T,P” in Eq.(1), (5), and (6). All instances of subscripts outside of parentheses have been removed from the manuscript.</w:t>
+      </w:r>
+    </w:p>
+    <w:p>
+      <w:pPr>
+        <w:pStyle w:val="Normal"/>
+        <w:rPr>
+          <w:rFonts w:ascii="Times New Roman" w:hAnsi="Times New Roman"/>
+          <w:color w:val="000000"/>
+        </w:rPr>
+      </w:pPr>
+      <w:r>
+        <w:rPr>
+          <w:rFonts w:ascii="Times New Roman" w:hAnsi="Times New Roman"/>
+          <w:color w:val="000000"/>
+        </w:rPr>
+      </w:r>
+    </w:p>
+    <w:p>
+      <w:pPr>
+        <w:pStyle w:val="Normal"/>
+        <w:rPr/>
+      </w:pPr>
+      <w:r>
+        <w:rPr>
+          <w:rFonts w:ascii="Times New Roman" w:hAnsi="Times New Roman"/>
+          <w:color w:val="000000"/>
+        </w:rPr>
+        <w:t xml:space="preserve">Eq. 4 is also confusing. </w:t>
+      </w:r>
+    </w:p>
+    <w:p>
+      <w:pPr>
+        <w:pStyle w:val="Normal"/>
+        <w:rPr/>
+      </w:pPr>
+      <w:r>
+        <w:rPr/>
         <w:drawing>
-          <wp:anchor behindDoc="0" distT="0" distB="0" distL="0" distR="0" simplePos="0" locked="0" layoutInCell="1" allowOverlap="1" relativeHeight="7">
+          <wp:anchor behindDoc="0" distT="0" distB="0" distL="0" distR="0" simplePos="0" locked="0" layoutInCell="1" allowOverlap="1" relativeHeight="28">
             <wp:simplePos x="0" y="0"/>
             <wp:positionH relativeFrom="column">
-              <wp:align>center</wp:align>
+              <wp:posOffset>1961515</wp:posOffset>
             </wp:positionH>
             <wp:positionV relativeFrom="paragraph">
-              <wp:posOffset>635</wp:posOffset>
+              <wp:posOffset>21590</wp:posOffset>
             </wp:positionV>
-            <wp:extent cx="3583940" cy="577215"/>
+            <wp:extent cx="2332990" cy="457200"/>
             <wp:effectExtent l="0" t="0" r="0" b="0"/>
             <wp:wrapTopAndBottom/>
-            <wp:docPr id="16" name="Image8" descr=""/>
+            <wp:docPr id="16" name="Image14" descr=""/>
             <wp:cNvGraphicFramePr>
               <a:graphicFrameLocks xmlns:a="http://schemas.openxmlformats.org/drawingml/2006/main" noChangeAspect="1"/>
             </wp:cNvGraphicFramePr>
@@ -3870,13 +3995,14 @@
               <a:graphicData uri="http://schemas.openxmlformats.org/drawingml/2006/picture">
                 <pic:pic xmlns:pic="http://schemas.openxmlformats.org/drawingml/2006/picture">
                   <pic:nvPicPr>
-                    <pic:cNvPr id="16" name="Image8" descr=""/>
+                    <pic:cNvPr id="16" name="Image14" descr=""/>
                     <pic:cNvPicPr>
                       <a:picLocks noChangeAspect="1" noChangeArrowheads="1"/>
                     </pic:cNvPicPr>
                   </pic:nvPicPr>
                   <pic:blipFill>
                     <a:blip r:embed="rId17"/>
+                    <a:srcRect l="0" t="0" r="34428" b="0"/>
                     <a:stretch>
                       <a:fillRect/>
                     </a:stretch>
@@ -3884,7 +4010,7 @@
                   <pic:spPr bwMode="auto">
                     <a:xfrm>
                       <a:off x="0" y="0"/>
-                      <a:ext cx="3583940" cy="577215"/>
+                      <a:ext cx="2332990" cy="457200"/>
                     </a:xfrm>
                     <a:prstGeom prst="rect">
                       <a:avLst/>
@@ -3905,122 +4031,55 @@
       <w:r>
         <w:rPr>
           <w:rFonts w:ascii="Times New Roman" w:hAnsi="Times New Roman"/>
-          <w:color w:val="0000FF"/>
-        </w:rPr>
-        <w:t>We modified all equations containing departure functions so that the subscripts outside parentheses are around (M-M</w:t>
-      </w:r>
-      <w:r>
-        <w:rPr>
-          <w:rFonts w:ascii="Times New Roman" w:hAnsi="Times New Roman"/>
-          <w:color w:val="0000FF"/>
-          <w:vertAlign w:val="superscript"/>
-        </w:rPr>
-        <w:t>ig</w:t>
-      </w:r>
-      <w:r>
-        <w:rPr>
-          <w:rFonts w:ascii="Times New Roman" w:hAnsi="Times New Roman"/>
-          <w:color w:val="0000FF"/>
-        </w:rPr>
-        <w:t xml:space="preserve">) only. </w:t>
+          <w:color w:val="000000"/>
+        </w:rPr>
+        <w:t xml:space="preserve">The LHS suggests that a difference in two free energy functions is being computed at the same condition (rho). In fact, the temperature is different. Also, "ref" in eq. 4 and 5 seem to indicate the "ideal gas" state. The use of "ref" to indicate both the reference system (ideal gas) and reference condition (T_ref, rho_ref) is also confusing. Is A_ref the ideal gas free energy or the free energy of the real system at the reference condition? If A_ref is the ideal gas free energy, why not use "ig" instead of "ref"? </w:t>
+      </w:r>
+    </w:p>
+    <w:p>
+      <w:pPr>
+        <w:pStyle w:val="Normal"/>
+        <w:rPr/>
+      </w:pPr>
+      <w:r>
+        <w:rPr>
+          <w:rFonts w:ascii="Times New Roman" w:hAnsi="Times New Roman"/>
+          <w:color w:val="000000"/>
+        </w:rPr>
         <w:br/>
-        <w:br/>
-      </w:r>
-    </w:p>
-    <w:p>
-      <w:pPr>
-        <w:pStyle w:val="Normal"/>
-        <w:rPr>
-          <w:rFonts w:ascii="Times New Roman" w:hAnsi="Times New Roman"/>
-          <w:color w:val="000000"/>
-        </w:rPr>
-      </w:pPr>
-      <w:r>
-        <w:rPr>
-          <w:rFonts w:ascii="Times New Roman" w:hAnsi="Times New Roman"/>
-          <w:color w:val="000000"/>
-        </w:rPr>
-        <w:t>In general, I would suggest using notation like "G(T,P)/RT" rather than "(G/RT)_T,P" to indicate that G is a function of and/or evaluated at T and P.</w:t>
-      </w:r>
-    </w:p>
-    <w:p>
-      <w:pPr>
-        <w:pStyle w:val="Normal"/>
-        <w:rPr>
-          <w:rFonts w:ascii="Times New Roman" w:hAnsi="Times New Roman"/>
-          <w:color w:val="000000"/>
-        </w:rPr>
-      </w:pPr>
-      <w:r>
-        <w:rPr>
-          <w:rFonts w:ascii="Times New Roman" w:hAnsi="Times New Roman"/>
-          <w:color w:val="000000"/>
-        </w:rPr>
-      </w:r>
-    </w:p>
-    <w:p>
-      <w:pPr>
-        <w:pStyle w:val="Normal"/>
-        <w:rPr/>
-      </w:pPr>
-      <w:r>
-        <w:rPr>
-          <w:rFonts w:ascii="Times New Roman" w:hAnsi="Times New Roman"/>
-          <w:color w:val="0000FF"/>
-        </w:rPr>
-        <w:t>In order to preserve the meaning of subscripts “T,V” and “T,P” that was mentioned above, we would like to maintain consistency with Reference 28 and include these subscripts outside parentheses when departure function is concerned. H</w:t>
-      </w:r>
-      <w:bookmarkStart w:id="0" w:name="_GoBack"/>
-      <w:bookmarkEnd w:id="0"/>
-      <w:r>
-        <w:rPr>
-          <w:rFonts w:ascii="Times New Roman" w:hAnsi="Times New Roman"/>
-          <w:color w:val="0000FF"/>
-        </w:rPr>
-        <w:t xml:space="preserve">owever, we now use the notation suggested by the reviewer  to clarify in Eq.(4) and Eq.(5) that A is evaluated at and/or is a function of  (T,rho) point. </w:t>
-      </w:r>
-      <w:r>
-        <w:rPr>
-          <w:rFonts w:ascii="Times New Roman" w:hAnsi="Times New Roman"/>
-          <w:color w:val="000000"/>
-        </w:rPr>
-        <w:br/>
-        <w:br/>
-        <w:t xml:space="preserve">Eq. 4 is also confusing. The LHS suggests that a difference in two free energy functions is being computed at the same condition (rho). In fact, the temperature is different. Also, "ref" in eq. 4 and 5 seem to indicate the "ideal gas" state. The use of "ref" to indicate both the reference system (ideal gas) and reference condition (T_ref, rho_ref) is also confusing. Is A_ref the ideal gas free energy or the free energy of the real system at the reference condition? If A_ref is the ideal gas free energy, why not use "ig" instead of "ref"? </w:t>
-        <w:br/>
-      </w:r>
-    </w:p>
-    <w:p>
-      <w:pPr>
-        <w:pStyle w:val="Normal"/>
-        <w:rPr>
-          <w:rFonts w:ascii="Times New Roman" w:hAnsi="Times New Roman"/>
-          <w:color w:val="0000FF"/>
-        </w:rPr>
-      </w:pPr>
-      <w:r>
-        <w:rPr>
-          <w:rFonts w:ascii="Times New Roman" w:hAnsi="Times New Roman"/>
-          <w:color w:val="0000FF"/>
-        </w:rPr>
-        <w:t>Eq.(4) gives the change in dimensionless Helmholtz energy along an isochoric pathway. The term “ref” actually indicated the initial condition of an isochoric path; not necessarily ideal gas. We agree that this could cause confusion as we define the “reference state” in previous paragraph as “ideal gas at saturation temperature”. In the new version we modified Eq.(4) to clarify the initial and final points during an isochoric path. Also, using T_1 and T_2 for limits of integral in Eq.(4) and T for dummy variable inside integral, resolves the concern of reviewer #2 about using T as both integral limit and dummy variable inside integral.</w:t>
-      </w:r>
-    </w:p>
-    <w:p>
-      <w:pPr>
-        <w:pStyle w:val="Normal"/>
-        <w:rPr>
-          <w:rFonts w:ascii="Times New Roman" w:hAnsi="Times New Roman"/>
-          <w:color w:val="0000FF"/>
-        </w:rPr>
-      </w:pPr>
-      <w:r>
-        <w:rPr>
-          <w:rFonts w:ascii="Times New Roman" w:hAnsi="Times New Roman"/>
-          <w:color w:val="0000FF"/>
-        </w:rPr>
+      </w:r>
+      <w:r>
+        <w:rPr>
+          <w:rFonts w:ascii="Times New Roman" w:hAnsi="Times New Roman"/>
+          <w:color w:val="0000FF"/>
+        </w:rPr>
+        <w:t>Eq.(4) of the previous version (Eq.(5) in the revised manuscript) gives the change in dimensionless Helmholtz energy along an isochoric pathway. The term “ref” originally indicated the initial condition of an isochoric path; not necessarily ideal gas. We agree that this could cause confusion as we define the “reference state” in previous paragraph as “ideal gas at saturation temperature”. In the new version we modified Eq.(4) (now Eq.(5)) to clarify the initial and final points during an isochoric path. Also, using T_1 and T_2 for limits of integral in Eq.(5) and T for dummy variable inside integral, resolves the concern of reviewer #2 about using T as both integral limit and dummy variable inside integral.</w:t>
+      </w:r>
+    </w:p>
+    <w:p>
+      <w:pPr>
+        <w:pStyle w:val="Normal"/>
+        <w:rPr>
+          <w:rFonts w:ascii="Times New Roman" w:hAnsi="Times New Roman"/>
+          <w:color w:val="0000FF"/>
+        </w:rPr>
+      </w:pPr>
+      <w:r>
+        <w:rPr/>
+      </w:r>
+    </w:p>
+    <w:p>
+      <w:pPr>
+        <w:pStyle w:val="Normal"/>
+        <w:rPr>
+          <w:rFonts w:ascii="Times New Roman" w:hAnsi="Times New Roman"/>
+          <w:color w:val="0000FF"/>
+        </w:rPr>
+      </w:pPr>
+      <w:r>
+        <w:rPr/>
         <w:drawing>
-          <wp:anchor behindDoc="0" distT="0" distB="0" distL="0" distR="0" simplePos="0" locked="0" layoutInCell="1" allowOverlap="1" relativeHeight="8">
+          <wp:anchor behindDoc="0" distT="0" distB="0" distL="0" distR="0" simplePos="0" locked="0" layoutInCell="1" allowOverlap="1" relativeHeight="27">
             <wp:simplePos x="0" y="0"/>
             <wp:positionH relativeFrom="column">
               <wp:align>center</wp:align>
@@ -4028,7 +4087,7 @@
             <wp:positionV relativeFrom="paragraph">
               <wp:posOffset>635</wp:posOffset>
             </wp:positionV>
-            <wp:extent cx="3630930" cy="493395"/>
+            <wp:extent cx="2924175" cy="504825"/>
             <wp:effectExtent l="0" t="0" r="0" b="0"/>
             <wp:wrapTopAndBottom/>
             <wp:docPr id="17" name="Image9" descr=""/>
@@ -4053,7 +4112,7 @@
                   <pic:spPr bwMode="auto">
                     <a:xfrm>
                       <a:off x="0" y="0"/>
-                      <a:ext cx="3630930" cy="493395"/>
+                      <a:ext cx="2924175" cy="504825"/>
                     </a:xfrm>
                     <a:prstGeom prst="rect">
                       <a:avLst/>
@@ -4099,6 +4158,21 @@
       <w:pPr>
         <w:pStyle w:val="Normal"/>
         <w:rPr>
+          <w:rFonts w:ascii="Times New Roman" w:hAnsi="Times New Roman"/>
+          <w:color w:val="000000"/>
+        </w:rPr>
+      </w:pPr>
+      <w:r>
+        <w:rPr>
+          <w:rFonts w:ascii="Times New Roman" w:hAnsi="Times New Roman"/>
+          <w:color w:val="000000"/>
+        </w:rPr>
+      </w:r>
+    </w:p>
+    <w:p>
+      <w:pPr>
+        <w:pStyle w:val="Normal"/>
+        <w:rPr>
           <w:color w:val="CE181E"/>
         </w:rPr>
       </w:pPr>
@@ -4158,35 +4232,39 @@
           <w:rFonts w:ascii="Times New Roman" w:hAnsi="Times New Roman"/>
           <w:color w:val="0000FF"/>
         </w:rPr>
-        <w:t>A_ref in the Eq.(5) of the previous version of the manuscript</w:t>
-      </w:r>
-    </w:p>
-    <w:p>
-      <w:pPr>
-        <w:pStyle w:val="Normal"/>
-        <w:rPr>
-          <w:rFonts w:ascii="Times New Roman" w:hAnsi="Times New Roman"/>
-          <w:color w:val="0000FF"/>
-        </w:rPr>
-      </w:pPr>
-      <w:r>
-        <w:rPr>
-          <w:rFonts w:ascii="Times New Roman" w:hAnsi="Times New Roman"/>
-          <w:color w:val="0000FF"/>
-        </w:rPr>
+        <w:t>We agree with the reviewer that, as written, Eq.(5) of the previous manuscript was not completely correct. Although our original intent was that rho_ref = 0, the general expression necessary for a clear derivation should not include the -1/rho term. The revised Eq.(6) now reads:</w:t>
+      </w:r>
+    </w:p>
+    <w:p>
+      <w:pPr>
+        <w:pStyle w:val="Normal"/>
+        <w:rPr>
+          <w:rFonts w:ascii="Times New Roman" w:hAnsi="Times New Roman"/>
+          <w:color w:val="0000FF"/>
+        </w:rPr>
+      </w:pPr>
+      <w:r>
+        <w:rPr>
+          <w:rFonts w:ascii="Times New Roman" w:hAnsi="Times New Roman"/>
+          <w:color w:val="0000FF"/>
+        </w:rPr>
+      </w:r>
+    </w:p>
+    <w:p>
+      <w:pPr>
+        <w:pStyle w:val="Normal"/>
+        <w:rPr>
+          <w:rFonts w:ascii="Times New Roman" w:hAnsi="Times New Roman"/>
+          <w:color w:val="0000FF"/>
+        </w:rPr>
+      </w:pPr>
+      <w:r>
+        <w:rPr/>
         <w:drawing>
-          <wp:anchor behindDoc="0" distT="0" distB="0" distL="0" distR="0" simplePos="0" locked="0" layoutInCell="1" allowOverlap="1" relativeHeight="17">
-            <wp:simplePos x="0" y="0"/>
-            <wp:positionH relativeFrom="column">
-              <wp:posOffset>1584960</wp:posOffset>
-            </wp:positionH>
-            <wp:positionV relativeFrom="paragraph">
-              <wp:posOffset>104775</wp:posOffset>
-            </wp:positionV>
-            <wp:extent cx="2233295" cy="448945"/>
+          <wp:inline distT="0" distB="0" distL="0" distR="0">
+            <wp:extent cx="4519295" cy="645795"/>
             <wp:effectExtent l="0" t="0" r="0" b="0"/>
-            <wp:wrapTopAndBottom/>
-            <wp:docPr id="18" name="Image32" descr=""/>
+            <wp:docPr id="18" name="Picture 24" descr=""/>
             <wp:cNvGraphicFramePr>
               <a:graphicFrameLocks xmlns:a="http://schemas.openxmlformats.org/drawingml/2006/main" noChangeAspect="1"/>
             </wp:cNvGraphicFramePr>
@@ -4194,14 +4272,13 @@
               <a:graphicData uri="http://schemas.openxmlformats.org/drawingml/2006/picture">
                 <pic:pic xmlns:pic="http://schemas.openxmlformats.org/drawingml/2006/picture">
                   <pic:nvPicPr>
-                    <pic:cNvPr id="18" name="Image32" descr=""/>
+                    <pic:cNvPr id="18" name="Picture 24" descr=""/>
                     <pic:cNvPicPr>
                       <a:picLocks noChangeAspect="1" noChangeArrowheads="1"/>
                     </pic:cNvPicPr>
                   </pic:nvPicPr>
                   <pic:blipFill>
                     <a:blip r:embed="rId19"/>
-                    <a:srcRect l="0" t="54238" r="34866" b="-73"/>
                     <a:stretch>
                       <a:fillRect/>
                     </a:stretch>
@@ -4209,7 +4286,7 @@
                   <pic:spPr bwMode="auto">
                     <a:xfrm>
                       <a:off x="0" y="0"/>
-                      <a:ext cx="2233295" cy="448945"/>
+                      <a:ext cx="4519295" cy="645795"/>
                     </a:xfrm>
                     <a:prstGeom prst="rect">
                       <a:avLst/>
@@ -4218,196 +4295,143 @@
                 </pic:pic>
               </a:graphicData>
             </a:graphic>
-          </wp:anchor>
+          </wp:inline>
         </w:drawing>
       </w:r>
     </w:p>
     <w:p>
       <w:pPr>
         <w:pStyle w:val="Normal"/>
-        <w:rPr>
-          <w:rFonts w:ascii="Times New Roman" w:hAnsi="Times New Roman"/>
-          <w:color w:val="0000FF"/>
-        </w:rPr>
-      </w:pPr>
-      <w:r>
-        <w:rPr>
-          <w:rFonts w:ascii="Times New Roman" w:hAnsi="Times New Roman"/>
-          <w:color w:val="0000FF"/>
-        </w:rPr>
-        <w:t xml:space="preserve"> </w:t>
-      </w:r>
-      <w:r>
-        <w:rPr>
-          <w:rFonts w:ascii="Times New Roman" w:hAnsi="Times New Roman"/>
-          <w:color w:val="0000FF"/>
-        </w:rPr>
-        <w:t xml:space="preserve">represented the Helmholtz energy of ideal gas. Since the isotherms in ITIC method start at zero density, we modified Eq.(5) to emphasize the ideal gas starting point (i.e. rho_ref=0). Eq.(5) in the modified version is also the definition of Helmholtz energy departure function at fixed T,V. </w:t>
-      </w:r>
-    </w:p>
-    <w:p>
-      <w:pPr>
-        <w:pStyle w:val="Normal"/>
-        <w:rPr>
-          <w:rFonts w:ascii="Times New Roman" w:hAnsi="Times New Roman"/>
-          <w:color w:val="0000FF"/>
-        </w:rPr>
-      </w:pPr>
-      <w:r>
-        <w:rPr>
-          <w:rFonts w:ascii="Times New Roman" w:hAnsi="Times New Roman"/>
-          <w:color w:val="0000FF"/>
-        </w:rPr>
-      </w:r>
-    </w:p>
-    <w:p>
-      <w:pPr>
-        <w:pStyle w:val="Normal"/>
-        <w:rPr>
-          <w:rFonts w:ascii="Times New Roman" w:hAnsi="Times New Roman"/>
-          <w:color w:val="0000FF"/>
-        </w:rPr>
-      </w:pPr>
-      <w:r>
+        <w:rPr/>
+      </w:pPr>
+      <w:r>
+        <w:rPr>
+          <w:rFonts w:ascii="Times New Roman" w:hAnsi="Times New Roman"/>
+          <w:color w:val="0000FF"/>
+        </w:rPr>
+        <w:t xml:space="preserve">With the revised Eq.(6) we have significantly rewritten the derivation in Section 2. However, we would like to emphasize that the final equations that are actually utilized in the ITIC approach have not changed. Therefore, no modifications are required for the ITIC results. </w:t>
+      </w:r>
+    </w:p>
+    <w:p>
+      <w:pPr>
+        <w:pStyle w:val="Normal"/>
+        <w:rPr>
+          <w:rFonts w:ascii="Times New Roman" w:hAnsi="Times New Roman"/>
+          <w:color w:val="0000FF"/>
+        </w:rPr>
+      </w:pPr>
+      <w:r>
+        <w:rPr>
+          <w:rFonts w:ascii="Times New Roman" w:hAnsi="Times New Roman"/>
+          <w:color w:val="0000FF"/>
+        </w:rPr>
+      </w:r>
+    </w:p>
+    <w:p>
+      <w:pPr>
+        <w:pStyle w:val="Normal"/>
+        <w:rPr/>
+      </w:pPr>
+      <w:r>
+        <w:rPr>
+          <w:rFonts w:ascii="Times New Roman" w:hAnsi="Times New Roman"/>
+          <w:color w:val="0000FF"/>
+        </w:rPr>
+        <w:t>The revised derivation utilizes Eq.(5) and (6) which have been endorsed by reviewers 2 and 3, respectively. Eq.(7-10) are specific applications of Eq(5) and (6) that correspond to the four pathways (two isochores and two isotherms). The revised derivation is much more thorough in demonstrating the origin of the Z-1/rho term (Eq.(11-13)). Again, the final ITIC expression, Eq.(1</w:t>
+      </w:r>
+      <w:r>
+        <w:rPr>
+          <w:rFonts w:ascii="Times New Roman" w:hAnsi="Times New Roman"/>
+          <w:color w:val="0000FF"/>
+        </w:rPr>
+        <w:t>9</w:t>
+      </w:r>
+      <w:r>
+        <w:rPr>
+          <w:rFonts w:ascii="Times New Roman" w:hAnsi="Times New Roman"/>
+          <w:color w:val="0000FF"/>
+        </w:rPr>
+        <w:t>), is identical to that found in previous (although admittedly less clear/rigorous) derivations.</w:t>
+      </w:r>
+    </w:p>
+    <w:p>
+      <w:pPr>
+        <w:pStyle w:val="Normal"/>
+        <w:rPr>
+          <w:rFonts w:ascii="Times New Roman" w:hAnsi="Times New Roman"/>
+          <w:color w:val="0000FF"/>
+        </w:rPr>
+      </w:pPr>
+      <w:r>
+        <w:rPr>
+          <w:rFonts w:ascii="Times New Roman" w:hAnsi="Times New Roman"/>
+          <w:color w:val="0000FF"/>
+        </w:rPr>
+      </w:r>
+    </w:p>
+    <w:p>
+      <w:pPr>
+        <w:pStyle w:val="Normal"/>
+        <w:rPr>
+          <w:rFonts w:ascii="Times New Roman" w:hAnsi="Times New Roman"/>
+          <w:color w:val="000000"/>
+        </w:rPr>
+      </w:pPr>
+      <w:r>
+        <w:rPr>
+          <w:rFonts w:ascii="Times New Roman" w:hAnsi="Times New Roman"/>
+          <w:color w:val="000000"/>
+        </w:rPr>
+        <w:t>A similar issue exists with eq. 4 except that rho!=0 and so there is no cancellation on the LHS. It seems that the LHS needs 4 terms. Neglect of these terms does not cause real problems because they will cancel for the liquid and vapor states (eq. 10), but it is still incorrect to leave them out of eq. 4.</w:t>
+        <w:br/>
+      </w:r>
+    </w:p>
+    <w:p>
+      <w:pPr>
+        <w:pStyle w:val="Normal"/>
+        <w:rPr>
+          <w:rFonts w:ascii="Times New Roman" w:hAnsi="Times New Roman"/>
+          <w:color w:val="0000FF"/>
+        </w:rPr>
+      </w:pPr>
+      <w:r>
+        <w:rPr>
+          <w:rFonts w:ascii="Times New Roman" w:hAnsi="Times New Roman"/>
+          <w:color w:val="0000FF"/>
+        </w:rPr>
+        <w:t>Eq.(4) (Eq.(5) of the revised manuscript) as mentioned above is equivalent to Eq.(Z3) obtained by reviewer 2:</w:t>
+      </w:r>
+    </w:p>
+    <w:p>
+      <w:pPr>
+        <w:pStyle w:val="Normal"/>
+        <w:rPr>
+          <w:rFonts w:ascii="Times New Roman" w:hAnsi="Times New Roman"/>
+          <w:color w:val="0000FF"/>
+        </w:rPr>
+      </w:pPr>
+      <w:r>
+        <w:rPr>
+          <w:rFonts w:ascii="Times New Roman" w:hAnsi="Times New Roman"/>
+          <w:color w:val="0000FF"/>
+        </w:rPr>
+      </w:r>
+    </w:p>
+    <w:p>
+      <w:pPr>
+        <w:pStyle w:val="Normal"/>
+        <w:rPr>
+          <w:rFonts w:ascii="Times New Roman" w:hAnsi="Times New Roman"/>
+          <w:color w:val="0000FF"/>
+        </w:rPr>
+      </w:pPr>
+      <w:r>
+        <w:rPr>
+          <w:rFonts w:ascii="Times New Roman" w:hAnsi="Times New Roman"/>
+          <w:color w:val="0000FF"/>
+        </w:rPr>
         <w:drawing>
           <wp:anchor behindDoc="0" distT="0" distB="0" distL="0" distR="0" simplePos="0" locked="0" layoutInCell="1" allowOverlap="1" relativeHeight="9">
-            <wp:simplePos x="0" y="0"/>
-            <wp:positionH relativeFrom="column">
-              <wp:align>center</wp:align>
-            </wp:positionH>
-            <wp:positionV relativeFrom="paragraph">
-              <wp:posOffset>635</wp:posOffset>
-            </wp:positionV>
-            <wp:extent cx="3508375" cy="436880"/>
-            <wp:effectExtent l="0" t="0" r="0" b="0"/>
-            <wp:wrapTopAndBottom/>
-            <wp:docPr id="19" name="Image10" descr=""/>
-            <wp:cNvGraphicFramePr>
-              <a:graphicFrameLocks xmlns:a="http://schemas.openxmlformats.org/drawingml/2006/main" noChangeAspect="1"/>
-            </wp:cNvGraphicFramePr>
-            <a:graphic xmlns:a="http://schemas.openxmlformats.org/drawingml/2006/main">
-              <a:graphicData uri="http://schemas.openxmlformats.org/drawingml/2006/picture">
-                <pic:pic xmlns:pic="http://schemas.openxmlformats.org/drawingml/2006/picture">
-                  <pic:nvPicPr>
-                    <pic:cNvPr id="19" name="Image10" descr=""/>
-                    <pic:cNvPicPr>
-                      <a:picLocks noChangeAspect="1" noChangeArrowheads="1"/>
-                    </pic:cNvPicPr>
-                  </pic:nvPicPr>
-                  <pic:blipFill>
-                    <a:blip r:embed="rId20"/>
-                    <a:stretch>
-                      <a:fillRect/>
-                    </a:stretch>
-                  </pic:blipFill>
-                  <pic:spPr bwMode="auto">
-                    <a:xfrm>
-                      <a:off x="0" y="0"/>
-                      <a:ext cx="3508375" cy="436880"/>
-                    </a:xfrm>
-                    <a:prstGeom prst="rect">
-                      <a:avLst/>
-                    </a:prstGeom>
-                  </pic:spPr>
-                </pic:pic>
-              </a:graphicData>
-            </a:graphic>
-          </wp:anchor>
-        </w:drawing>
-      </w:r>
-      <w:r>
-        <w:rPr>
-          <w:rFonts w:ascii="Times New Roman" w:hAnsi="Times New Roman"/>
-          <w:color w:val="0000FF"/>
-        </w:rPr>
-        <w:t>w</w:t>
-      </w:r>
-      <w:r>
-        <w:rPr>
-          <w:rFonts w:ascii="Times New Roman" w:hAnsi="Times New Roman"/>
-          <w:color w:val="0000FF"/>
-        </w:rPr>
-        <w:t>here rho_1=0 and T represents the isothermal temperature.</w:t>
-      </w:r>
-    </w:p>
-    <w:p>
-      <w:pPr>
-        <w:pStyle w:val="Normal"/>
-        <w:rPr>
-          <w:rFonts w:ascii="Times New Roman" w:hAnsi="Times New Roman"/>
-          <w:color w:val="000000"/>
-        </w:rPr>
-      </w:pPr>
-      <w:r>
-        <w:rPr>
-          <w:rFonts w:ascii="Times New Roman" w:hAnsi="Times New Roman"/>
-          <w:color w:val="000000"/>
-        </w:rPr>
-      </w:r>
-    </w:p>
-    <w:p>
-      <w:pPr>
-        <w:pStyle w:val="Normal"/>
-        <w:rPr>
-          <w:rFonts w:ascii="Times New Roman" w:hAnsi="Times New Roman"/>
-          <w:color w:val="000000"/>
-        </w:rPr>
-      </w:pPr>
-      <w:r>
-        <w:rPr>
-          <w:rFonts w:ascii="Times New Roman" w:hAnsi="Times New Roman"/>
-          <w:color w:val="000000"/>
-        </w:rPr>
-        <w:t>A similar issue exists with eq. 4 except that rho!=0 and so there is no cancellation on the LHS. It seems that the LHS needs 4 terms. Neglect of these terms does not cause real problems because they will cancel for the liquid and vapor states (eq. 10), but it is still incorrect to leave them out of eq. 4.</w:t>
-        <w:br/>
-      </w:r>
-    </w:p>
-    <w:p>
-      <w:pPr>
-        <w:pStyle w:val="Normal"/>
-        <w:rPr>
-          <w:rFonts w:ascii="Times New Roman" w:hAnsi="Times New Roman"/>
-          <w:color w:val="0000FF"/>
-        </w:rPr>
-      </w:pPr>
-      <w:r>
-        <w:rPr>
-          <w:rFonts w:ascii="Times New Roman" w:hAnsi="Times New Roman"/>
-          <w:color w:val="0000FF"/>
-        </w:rPr>
-        <w:t>Eq.(4) as mentioned above is equivalent to Eq.(Z3) obtained by reviewer 1:</w:t>
-      </w:r>
-    </w:p>
-    <w:p>
-      <w:pPr>
-        <w:pStyle w:val="Normal"/>
-        <w:rPr>
-          <w:rFonts w:ascii="Times New Roman" w:hAnsi="Times New Roman"/>
-          <w:color w:val="0000FF"/>
-        </w:rPr>
-      </w:pPr>
-      <w:r>
-        <w:rPr>
-          <w:rFonts w:ascii="Times New Roman" w:hAnsi="Times New Roman"/>
-          <w:color w:val="0000FF"/>
-        </w:rPr>
-      </w:r>
-    </w:p>
-    <w:p>
-      <w:pPr>
-        <w:pStyle w:val="Normal"/>
-        <w:rPr>
-          <w:rFonts w:ascii="Times New Roman" w:hAnsi="Times New Roman"/>
-          <w:color w:val="0000FF"/>
-        </w:rPr>
-      </w:pPr>
-      <w:r>
-        <w:rPr>
-          <w:rFonts w:ascii="Times New Roman" w:hAnsi="Times New Roman"/>
-          <w:color w:val="0000FF"/>
-        </w:rPr>
-        <w:drawing>
-          <wp:anchor behindDoc="0" distT="0" distB="0" distL="0" distR="0" simplePos="0" locked="0" layoutInCell="1" allowOverlap="1" relativeHeight="18">
             <wp:simplePos x="0" y="0"/>
             <wp:positionH relativeFrom="column">
               <wp:align>center</wp:align>
@@ -4418,7 +4442,7 @@
             <wp:extent cx="2649855" cy="249555"/>
             <wp:effectExtent l="0" t="0" r="0" b="0"/>
             <wp:wrapTopAndBottom/>
-            <wp:docPr id="20" name="Image17" descr=""/>
+            <wp:docPr id="19" name="Image17" descr=""/>
             <wp:cNvGraphicFramePr>
               <a:graphicFrameLocks xmlns:a="http://schemas.openxmlformats.org/drawingml/2006/main" noChangeAspect="1"/>
             </wp:cNvGraphicFramePr>
@@ -4426,13 +4450,13 @@
               <a:graphicData uri="http://schemas.openxmlformats.org/drawingml/2006/picture">
                 <pic:pic xmlns:pic="http://schemas.openxmlformats.org/drawingml/2006/picture">
                   <pic:nvPicPr>
-                    <pic:cNvPr id="20" name="Image17" descr=""/>
+                    <pic:cNvPr id="19" name="Image17" descr=""/>
                     <pic:cNvPicPr>
                       <a:picLocks noChangeAspect="1" noChangeArrowheads="1"/>
                     </pic:cNvPicPr>
                   </pic:nvPicPr>
                   <pic:blipFill>
-                    <a:blip r:embed="rId21"/>
+                    <a:blip r:embed="rId20"/>
                     <a:stretch>
                       <a:fillRect/>
                     </a:stretch>
@@ -4484,7 +4508,7 @@
           <w:rFonts w:ascii="Times New Roman" w:hAnsi="Times New Roman"/>
           <w:color w:val="0000FF"/>
         </w:rPr>
-        <w:t>As mentioned before, we use V in subscript “T,V” to be consistent with Reference 26. Note that we only use V as subscripts of departure functions. The rest of equations consistently use rho instead of V.</w:t>
+        <w:t>We appreciate the reviewer’s suggestion. The current version utilizes rho throughout.</w:t>
       </w:r>
     </w:p>
     <w:p>
@@ -4500,17 +4524,8 @@
         <w:br/>
         <w:t>Finally, I noticed that toward the end of page 3 there is a parenthesis missing:</w:t>
         <w:br/>
-        <w:t>"the new vapor density (&lt;rho&gt;_new^vap is calculated"</w:t>
-      </w:r>
-      <w:ins w:id="0" w:author="Unknown Author" w:date="2019-04-03T02:16:25Z">
-        <w:r>
-          <w:rPr>
-            <w:rFonts w:ascii="Times New Roman" w:hAnsi="Times New Roman"/>
-            <w:color w:val="000000"/>
-          </w:rPr>
-          <w:t xml:space="preserve"> </w:t>
-        </w:r>
-      </w:ins>
+        <w:t xml:space="preserve">"the new vapor density (&lt;rho&gt;_new^vap is calculated" </w:t>
+      </w:r>
     </w:p>
     <w:p>
       <w:pPr>
@@ -4541,31 +4556,18 @@
       <w:pPr>
         <w:pStyle w:val="Normal"/>
         <w:rPr>
-          <w:rFonts w:ascii="apple-system;BlinkMacSystemFont;Segoe UI;Helvetica;Arial;sans-serif;Apple Color Emoji;Segoe UI Emoji;Segoe UI Symbol" w:hAnsi="apple-system;BlinkMacSystemFont;Segoe UI;Helvetica;Arial;sans-serif;Apple Color Emoji;Segoe UI Emoji;Segoe UI Symbol"/>
-          <w:b w:val="false"/>
-          <w:i w:val="false"/>
-          <w:caps w:val="false"/>
-          <w:smallCaps w:val="false"/>
-          <w:color w:val="0000FF"/>
-          <w:ins w:id="2" w:author="Unknown Author" w:date="2019-04-03T02:16:33Z"/>
-          <w:spacing w:val="0"/>
+          <w:rFonts w:ascii="apple-system;BlinkMacSystemFont" w:hAnsi="apple-system;BlinkMacSystemFont"/>
+          <w:color w:val="0000FF"/>
           <w:sz w:val="21"/>
         </w:rPr>
       </w:pPr>
-      <w:ins w:id="1" w:author="Unknown Author" w:date="2019-04-03T02:16:33Z">
-        <w:r>
-          <w:rPr>
-            <w:rFonts w:ascii="apple-system;BlinkMacSystemFont;Segoe UI;Helvetica;Arial;sans-serif;Apple Color Emoji;Segoe UI Emoji;Segoe UI Symbol" w:hAnsi="apple-system;BlinkMacSystemFont;Segoe UI;Helvetica;Arial;sans-serif;Apple Color Emoji;Segoe UI Emoji;Segoe UI Symbol"/>
-            <w:b w:val="false"/>
-            <w:i w:val="false"/>
-            <w:caps w:val="false"/>
-            <w:smallCaps w:val="false"/>
-            <w:color w:val="0000FF"/>
-            <w:spacing w:val="0"/>
-            <w:sz w:val="21"/>
-          </w:rPr>
-        </w:r>
-      </w:ins>
+      <w:r>
+        <w:rPr>
+          <w:rFonts w:ascii="apple-system;BlinkMacSystemFont" w:hAnsi="apple-system;BlinkMacSystemFont"/>
+          <w:color w:val="0000FF"/>
+          <w:sz w:val="21"/>
+        </w:rPr>
+      </w:r>
     </w:p>
     <w:p>
       <w:pPr>
@@ -4576,21 +4578,15 @@
           <w:b/>
           <w:bCs/>
           <w:color w:val="000000"/>
-          <w:ins w:id="4" w:author="Unknown Author" w:date="2019-04-03T02:18:19Z"/>
-        </w:rPr>
-      </w:pPr>
-      <w:ins w:id="3" w:author="Unknown Author" w:date="2019-04-03T02:18:19Z">
-        <w:r>
-          <w:rPr>
-            <w:rFonts w:ascii="Times New Roman" w:hAnsi="Times New Roman"/>
-            <w:b/>
-            <w:bCs/>
-            <w:color w:val="000000"/>
-          </w:rPr>
-        </w:r>
-      </w:ins>
-      <w:r>
-        <w:br w:type="page"/>
+        </w:rPr>
+      </w:pPr>
+      <w:r>
+        <w:rPr>
+          <w:rFonts w:ascii="Times New Roman" w:hAnsi="Times New Roman"/>
+          <w:b/>
+          <w:bCs/>
+          <w:color w:val="000000"/>
+        </w:rPr>
       </w:r>
     </w:p>
     <w:p>
@@ -4606,7 +4602,7 @@
       </w:pPr>
       <w:r>
         <w:drawing>
-          <wp:anchor behindDoc="0" distT="0" distB="0" distL="0" distR="0" simplePos="0" locked="0" layoutInCell="1" allowOverlap="1" relativeHeight="27">
+          <wp:anchor behindDoc="0" distT="0" distB="0" distL="0" distR="0" simplePos="0" locked="0" layoutInCell="1" allowOverlap="1" relativeHeight="11">
             <wp:simplePos x="0" y="0"/>
             <wp:positionH relativeFrom="page">
               <wp:posOffset>1657350</wp:posOffset>
@@ -4617,7 +4613,7 @@
             <wp:extent cx="4490720" cy="5215890"/>
             <wp:effectExtent l="0" t="0" r="0" b="0"/>
             <wp:wrapTopAndBottom/>
-            <wp:docPr id="21" name="Image19" descr=""/>
+            <wp:docPr id="20" name="Image19" descr=""/>
             <wp:cNvGraphicFramePr>
               <a:graphicFrameLocks xmlns:a="http://schemas.openxmlformats.org/drawingml/2006/main" noChangeAspect="1"/>
             </wp:cNvGraphicFramePr>
@@ -4625,13 +4621,13 @@
               <a:graphicData uri="http://schemas.openxmlformats.org/drawingml/2006/picture">
                 <pic:pic xmlns:pic="http://schemas.openxmlformats.org/drawingml/2006/picture">
                   <pic:nvPicPr>
-                    <pic:cNvPr id="21" name="Image19" descr=""/>
+                    <pic:cNvPr id="20" name="Image19" descr=""/>
                     <pic:cNvPicPr>
                       <a:picLocks noChangeAspect="1" noChangeArrowheads="1"/>
                     </pic:cNvPicPr>
                   </pic:nvPicPr>
                   <pic:blipFill>
-                    <a:blip r:embed="rId22"/>
+                    <a:blip r:embed="rId21"/>
                     <a:srcRect l="0" t="1334" r="1779" b="0"/>
                     <a:stretch>
                       <a:fillRect/>
@@ -4658,38 +4654,31 @@
           <w:b/>
           <w:bCs/>
           <w:color w:val="000000"/>
-          <w:rPrChange w:id="0" w:author="Unknown Author" w:date="2019-04-03T02:17:19Z"/>
-        </w:rPr>
-        <w:t>Comment # 18</w:t>
-      </w:r>
-    </w:p>
-    <w:p>
-      <w:pPr>
-        <w:pStyle w:val="Normal"/>
-        <w:rPr>
-          <w:rFonts w:ascii="Times New Roman" w:hAnsi="Times New Roman"/>
-          <w:b w:val="false"/>
-          <w:i w:val="false"/>
-          <w:caps w:val="false"/>
-          <w:smallCaps w:val="false"/>
+        </w:rPr>
+        <w:t>C</w:t>
+      </w:r>
+      <w:r>
+        <w:rPr>
+          <w:rFonts w:ascii="Times New Roman" w:hAnsi="Times New Roman"/>
+          <w:b/>
+          <w:bCs/>
           <w:color w:val="000000"/>
-          <w:spacing w:val="0"/>
-          <w:sz w:val="24"/>
-          <w:szCs w:val="24"/>
-        </w:rPr>
-      </w:pPr>
-      <w:r>
-        <w:rPr>
-          <w:rFonts w:ascii="Times New Roman" w:hAnsi="Times New Roman"/>
-          <w:b w:val="false"/>
-          <w:i w:val="false"/>
-          <w:caps w:val="false"/>
-          <w:smallCaps w:val="false"/>
+        </w:rPr>
+        <w:t>omment # 18</w:t>
+      </w:r>
+    </w:p>
+    <w:p>
+      <w:pPr>
+        <w:pStyle w:val="Normal"/>
+        <w:rPr>
+          <w:rFonts w:ascii="Times New Roman" w:hAnsi="Times New Roman"/>
           <w:color w:val="000000"/>
-          <w:spacing w:val="0"/>
-          <w:sz w:val="24"/>
-          <w:szCs w:val="24"/>
-          <w:rPrChange w:id="0" w:author="Unknown Author" w:date="2019-04-03T02:17:15Z"/>
+        </w:rPr>
+      </w:pPr>
+      <w:r>
+        <w:rPr>
+          <w:rFonts w:ascii="Times New Roman" w:hAnsi="Times New Roman"/>
+          <w:color w:val="000000"/>
         </w:rPr>
         <w:t>I find the behavior in figure 9b and the attribution to lack of equilibration a bit disturbing. United-atom ethane is a very simple molecule and the bond length should not need much time to equilibrate in the vapor phase. Have the authors been able to collect better data using longer equilibration times? Does the divergence at low density at least decrease with increasing equilibration length? This should not be hard for the smallest system size (N=120). If not, then I suspect something is just broken.</w:t>
       </w:r>
@@ -4699,498 +4688,236 @@
         <w:pStyle w:val="Normal"/>
         <w:rPr>
           <w:rFonts w:ascii="Times New Roman" w:hAnsi="Times New Roman"/>
-          <w:b w:val="false"/>
-          <w:i w:val="false"/>
-          <w:caps w:val="false"/>
-          <w:smallCaps w:val="false"/>
           <w:color w:val="000000"/>
-          <w:spacing w:val="0"/>
-          <w:sz w:val="24"/>
-          <w:szCs w:val="24"/>
-        </w:rPr>
-      </w:pPr>
-      <w:ins w:id="8" w:author="Unknown Author" w:date="2019-04-03T02:17:21Z">
-        <w:r>
-          <w:rPr>
-            <w:rFonts w:ascii="Times New Roman" w:hAnsi="Times New Roman"/>
-            <w:b w:val="false"/>
-            <w:i w:val="false"/>
-            <w:caps w:val="false"/>
-            <w:smallCaps w:val="false"/>
-            <w:color w:val="000000"/>
-            <w:spacing w:val="0"/>
-            <w:sz w:val="24"/>
-            <w:szCs w:val="24"/>
-          </w:rPr>
-        </w:r>
-      </w:ins>
-    </w:p>
-    <w:p>
-      <w:pPr>
-        <w:pStyle w:val="Normal"/>
-        <w:rPr>
-          <w:rFonts w:ascii="Times New Roman" w:hAnsi="Times New Roman"/>
-          <w:b w:val="false"/>
-          <w:i w:val="false"/>
-          <w:caps w:val="false"/>
-          <w:smallCaps w:val="false"/>
-          <w:color w:val="0000CC"/>
-          <w:spacing w:val="0"/>
-          <w:sz w:val="24"/>
-          <w:szCs w:val="24"/>
-        </w:rPr>
-      </w:pPr>
-      <w:ins w:id="9" w:author="Unknown Author" w:date="2019-04-03T02:17:21Z">
-        <w:r>
-          <w:rPr>
-            <w:rFonts w:ascii="Times New Roman" w:hAnsi="Times New Roman"/>
-            <w:b w:val="false"/>
-            <w:i w:val="false"/>
-            <w:caps w:val="false"/>
-            <w:smallCaps w:val="false"/>
-            <w:color w:val="0000CC"/>
-            <w:spacing w:val="0"/>
-            <w:sz w:val="24"/>
-            <w:szCs w:val="24"/>
-          </w:rPr>
-          <w:t>In the first review, we reported that the abnormal behavior in Figure 9b for MD flexible was not due to equilibration. This conclusion was based on visual inspection of pressure vs time plots for 16 ns simulations. However, after investigating the convergence of the bonded energy vs time for even longer simulations (48 ns), we conclude that equilibration was the actual cause of the peculiar MD flexible results. For example, this figure demonstrates that (at low densities for N = 3200) there is still a significant drift in bonded energies for equilibration times as long as 30-40 ns. The lack of equilibration is much less obvious in the pressure plots due to the extremely large fluctuations in pressure for MD flexible.</w:t>
-        </w:r>
-      </w:ins>
-    </w:p>
-    <w:p>
-      <w:pPr>
-        <w:pStyle w:val="Normal"/>
-        <w:rPr>
-          <w:rFonts w:ascii="Times New Roman" w:hAnsi="Times New Roman"/>
-          <w:b w:val="false"/>
-          <w:i w:val="false"/>
-          <w:caps w:val="false"/>
-          <w:smallCaps w:val="false"/>
-          <w:color w:val="0000CC"/>
-          <w:spacing w:val="0"/>
-          <w:sz w:val="24"/>
-          <w:szCs w:val="24"/>
-        </w:rPr>
-      </w:pPr>
-      <w:ins w:id="10" w:author="Unknown Author" w:date="2019-04-03T02:17:21Z">
-        <w:r>
-          <w:rPr>
-            <w:rFonts w:ascii="Times New Roman" w:hAnsi="Times New Roman"/>
-            <w:b w:val="false"/>
-            <w:i w:val="false"/>
-            <w:caps w:val="false"/>
-            <w:smallCaps w:val="false"/>
-            <w:color w:val="0000CC"/>
-            <w:spacing w:val="0"/>
-            <w:sz w:val="24"/>
-            <w:szCs w:val="24"/>
-          </w:rPr>
-        </w:r>
-      </w:ins>
-    </w:p>
-    <w:p>
-      <w:pPr>
-        <w:pStyle w:val="Normal"/>
-        <w:rPr>
-          <w:rFonts w:ascii="Times New Roman" w:hAnsi="Times New Roman"/>
-          <w:b w:val="false"/>
-          <w:i w:val="false"/>
-          <w:caps w:val="false"/>
-          <w:smallCaps w:val="false"/>
-          <w:color w:val="0000CC"/>
-          <w:spacing w:val="0"/>
-          <w:sz w:val="24"/>
-          <w:szCs w:val="24"/>
-        </w:rPr>
-      </w:pPr>
-      <w:ins w:id="11" w:author="Unknown Author" w:date="2019-04-03T02:17:21Z">
-        <w:r>
-          <w:rPr>
-            <w:rFonts w:ascii="Times New Roman" w:hAnsi="Times New Roman"/>
-            <w:b w:val="false"/>
-            <w:i w:val="false"/>
-            <w:caps w:val="false"/>
-            <w:smallCaps w:val="false"/>
-            <w:color w:val="0000CC"/>
-            <w:spacing w:val="0"/>
-            <w:sz w:val="24"/>
-            <w:szCs w:val="24"/>
-          </w:rPr>
-        </w:r>
-      </w:ins>
-    </w:p>
-    <w:p>
-      <w:pPr>
-        <w:pStyle w:val="Normal"/>
-        <w:rPr>
-          <w:rFonts w:ascii="Times New Roman" w:hAnsi="Times New Roman"/>
-          <w:b w:val="false"/>
-          <w:i w:val="false"/>
-          <w:caps w:val="false"/>
-          <w:smallCaps w:val="false"/>
-          <w:color w:val="0000CC"/>
-          <w:spacing w:val="0"/>
-          <w:sz w:val="24"/>
-          <w:szCs w:val="24"/>
-        </w:rPr>
-      </w:pPr>
-      <w:ins w:id="12" w:author="Unknown Author" w:date="2019-04-03T02:19:27Z">
-        <w:r>
-          <w:drawing>
-            <wp:anchor behindDoc="0" distT="0" distB="0" distL="0" distR="0" simplePos="0" locked="0" layoutInCell="1" allowOverlap="1" relativeHeight="28">
-              <wp:simplePos x="0" y="0"/>
-              <wp:positionH relativeFrom="page">
-                <wp:posOffset>596265</wp:posOffset>
-              </wp:positionH>
-              <wp:positionV relativeFrom="page">
-                <wp:posOffset>1314450</wp:posOffset>
-              </wp:positionV>
-              <wp:extent cx="6332220" cy="2211705"/>
-              <wp:effectExtent l="0" t="0" r="0" b="0"/>
-              <wp:wrapTopAndBottom/>
-              <wp:docPr id="22" name="Image20" descr=""/>
-              <wp:cNvGraphicFramePr>
-                <a:graphicFrameLocks xmlns:a="http://schemas.openxmlformats.org/drawingml/2006/main" noChangeAspect="1"/>
-              </wp:cNvGraphicFramePr>
-              <a:graphic xmlns:a="http://schemas.openxmlformats.org/drawingml/2006/main">
-                <a:graphicData uri="http://schemas.openxmlformats.org/drawingml/2006/picture">
-                  <pic:pic xmlns:pic="http://schemas.openxmlformats.org/drawingml/2006/picture">
-                    <pic:nvPicPr>
-                      <pic:cNvPr id="22" name="Image20" descr=""/>
-                      <pic:cNvPicPr>
-                        <a:picLocks noChangeAspect="1" noChangeArrowheads="1"/>
-                      </pic:cNvPicPr>
-                    </pic:nvPicPr>
-                    <pic:blipFill>
-                      <a:blip r:embed="rId23"/>
-                      <a:stretch>
-                        <a:fillRect/>
-                      </a:stretch>
-                    </pic:blipFill>
-                    <pic:spPr bwMode="auto">
-                      <a:xfrm>
-                        <a:off x="0" y="0"/>
-                        <a:ext cx="6332220" cy="2211705"/>
-                      </a:xfrm>
-                      <a:prstGeom prst="rect">
-                        <a:avLst/>
-                      </a:prstGeom>
-                    </pic:spPr>
-                  </pic:pic>
-                </a:graphicData>
-              </a:graphic>
-            </wp:anchor>
-          </w:drawing>
-          <w:drawing>
-            <wp:anchor behindDoc="0" distT="0" distB="0" distL="0" distR="0" simplePos="0" locked="0" layoutInCell="1" allowOverlap="1" relativeHeight="29">
-              <wp:simplePos x="0" y="0"/>
-              <wp:positionH relativeFrom="page">
-                <wp:posOffset>1710055</wp:posOffset>
-              </wp:positionH>
-              <wp:positionV relativeFrom="page">
-                <wp:posOffset>4888865</wp:posOffset>
-              </wp:positionV>
-              <wp:extent cx="3819525" cy="2292985"/>
-              <wp:effectExtent l="0" t="0" r="0" b="0"/>
-              <wp:wrapTopAndBottom/>
-              <wp:docPr id="23" name="Image21" descr=""/>
-              <wp:cNvGraphicFramePr>
-                <a:graphicFrameLocks xmlns:a="http://schemas.openxmlformats.org/drawingml/2006/main" noChangeAspect="1"/>
-              </wp:cNvGraphicFramePr>
-              <a:graphic xmlns:a="http://schemas.openxmlformats.org/drawingml/2006/main">
-                <a:graphicData uri="http://schemas.openxmlformats.org/drawingml/2006/picture">
-                  <pic:pic xmlns:pic="http://schemas.openxmlformats.org/drawingml/2006/picture">
-                    <pic:nvPicPr>
-                      <pic:cNvPr id="23" name="Image21" descr=""/>
-                      <pic:cNvPicPr>
-                        <a:picLocks noChangeAspect="1" noChangeArrowheads="1"/>
-                      </pic:cNvPicPr>
-                    </pic:nvPicPr>
-                    <pic:blipFill>
-                      <a:blip r:embed="rId24"/>
-                      <a:stretch>
-                        <a:fillRect/>
-                      </a:stretch>
-                    </pic:blipFill>
-                    <pic:spPr bwMode="auto">
-                      <a:xfrm>
-                        <a:off x="0" y="0"/>
-                        <a:ext cx="3819525" cy="2292985"/>
-                      </a:xfrm>
-                      <a:prstGeom prst="rect">
-                        <a:avLst/>
-                      </a:prstGeom>
-                    </pic:spPr>
-                  </pic:pic>
-                </a:graphicData>
-              </a:graphic>
-            </wp:anchor>
-          </w:drawing>
-        </w:r>
-      </w:ins>
-      <w:ins w:id="13" w:author="Unknown Author" w:date="2019-04-03T02:19:27Z">
-        <w:r>
-          <w:rPr>
-            <w:rFonts w:ascii="Times New Roman" w:hAnsi="Times New Roman"/>
-            <w:b w:val="false"/>
-            <w:i w:val="false"/>
-            <w:caps w:val="false"/>
-            <w:smallCaps w:val="false"/>
-            <w:color w:val="0000CC"/>
-            <w:spacing w:val="0"/>
-            <w:sz w:val="24"/>
-            <w:szCs w:val="24"/>
-          </w:rPr>
-          <w:t>By averaging the pressure only after the bonded energy has equilibrated (around 40 ns at the lowest density) we obtain much better agreement between MD flexible and the theoretical trend for Z-1/rho. This can be seen in the updated figure below:</w:t>
-        </w:r>
-      </w:ins>
-    </w:p>
-    <w:p>
-      <w:pPr>
-        <w:pStyle w:val="Normal"/>
-        <w:rPr>
-          <w:rFonts w:ascii="Times New Roman" w:hAnsi="Times New Roman"/>
-          <w:b w:val="false"/>
-          <w:i w:val="false"/>
-          <w:caps w:val="false"/>
-          <w:smallCaps w:val="false"/>
-          <w:color w:val="0000CC"/>
-          <w:spacing w:val="0"/>
-          <w:sz w:val="24"/>
-          <w:szCs w:val="24"/>
-        </w:rPr>
-      </w:pPr>
-      <w:ins w:id="14" w:author="Unknown Author" w:date="2019-04-03T02:19:27Z">
-        <w:r>
-          <w:rPr>
-            <w:rFonts w:ascii="Times New Roman" w:hAnsi="Times New Roman"/>
-            <w:b w:val="false"/>
-            <w:i w:val="false"/>
-            <w:caps w:val="false"/>
-            <w:smallCaps w:val="false"/>
-            <w:color w:val="0000CC"/>
-            <w:spacing w:val="0"/>
-            <w:sz w:val="24"/>
-            <w:szCs w:val="24"/>
-          </w:rPr>
-        </w:r>
-      </w:ins>
-    </w:p>
-    <w:p>
-      <w:pPr>
-        <w:pStyle w:val="Normal"/>
-        <w:rPr>
-          <w:rFonts w:ascii="Times New Roman" w:hAnsi="Times New Roman"/>
-          <w:b w:val="false"/>
-          <w:i w:val="false"/>
-          <w:caps w:val="false"/>
-          <w:smallCaps w:val="false"/>
-          <w:color w:val="0000CC"/>
-          <w:spacing w:val="0"/>
-          <w:sz w:val="24"/>
-          <w:szCs w:val="24"/>
-        </w:rPr>
-      </w:pPr>
-      <w:ins w:id="15" w:author="Unknown Author" w:date="2019-04-03T02:19:27Z">
-        <w:r>
-          <w:rPr>
-            <w:rFonts w:ascii="Times New Roman" w:hAnsi="Times New Roman"/>
-            <w:b w:val="false"/>
-            <w:i w:val="false"/>
-            <w:caps w:val="false"/>
-            <w:smallCaps w:val="false"/>
-            <w:color w:val="0000CC"/>
-            <w:spacing w:val="0"/>
-            <w:sz w:val="24"/>
-            <w:szCs w:val="24"/>
-          </w:rPr>
-        </w:r>
-      </w:ins>
-    </w:p>
-    <w:p>
-      <w:pPr>
-        <w:pStyle w:val="Normal"/>
-        <w:rPr>
-          <w:rFonts w:ascii="Times New Roman" w:hAnsi="Times New Roman"/>
-          <w:b w:val="false"/>
-          <w:i w:val="false"/>
-          <w:caps w:val="false"/>
-          <w:smallCaps w:val="false"/>
-          <w:color w:val="0000CC"/>
-          <w:spacing w:val="0"/>
-          <w:sz w:val="24"/>
-          <w:szCs w:val="24"/>
-        </w:rPr>
-      </w:pPr>
-      <w:ins w:id="16" w:author="Unknown Author" w:date="2019-04-03T02:19:27Z">
-        <w:r>
-          <w:rPr>
-            <w:rFonts w:ascii="Times New Roman" w:hAnsi="Times New Roman"/>
-            <w:b w:val="false"/>
-            <w:i w:val="false"/>
-            <w:caps w:val="false"/>
-            <w:smallCaps w:val="false"/>
-            <w:color w:val="0000CC"/>
-            <w:spacing w:val="0"/>
-            <w:sz w:val="24"/>
-            <w:szCs w:val="24"/>
-          </w:rPr>
-          <w:t>It is still important to note that MD flexible has two primary disadvantages. First, the required equilibration time is 1-2 orders of magnitude larger than MD rigid (which required an equilibration time of less than 1 ns). Second, the uncertainties are much larger than MD rigid for the same number of frames, i.e., MD flexible has larger fluctuations. The discussion on page 11 now reads:</w:t>
-        </w:r>
-      </w:ins>
-    </w:p>
-    <w:p>
-      <w:pPr>
-        <w:pStyle w:val="Normal"/>
-        <w:rPr>
-          <w:rFonts w:ascii="Times New Roman" w:hAnsi="Times New Roman"/>
-          <w:b w:val="false"/>
-          <w:i w:val="false"/>
-          <w:caps w:val="false"/>
-          <w:smallCaps w:val="false"/>
-          <w:color w:val="0000CC"/>
-          <w:spacing w:val="0"/>
-          <w:sz w:val="24"/>
-          <w:szCs w:val="24"/>
-        </w:rPr>
-      </w:pPr>
-      <w:ins w:id="17" w:author="Unknown Author" w:date="2019-04-03T02:19:27Z">
-        <w:r>
-          <w:rPr>
-            <w:rFonts w:ascii="Times New Roman" w:hAnsi="Times New Roman"/>
-            <w:b w:val="false"/>
-            <w:i w:val="false"/>
-            <w:caps w:val="false"/>
-            <w:smallCaps w:val="false"/>
-            <w:color w:val="0000CC"/>
-            <w:spacing w:val="0"/>
-            <w:sz w:val="24"/>
-            <w:szCs w:val="24"/>
-          </w:rPr>
-        </w:r>
-      </w:ins>
-    </w:p>
-    <w:p>
-      <w:pPr>
-        <w:pStyle w:val="Normal"/>
-        <w:rPr>
-          <w:rFonts w:ascii="Times New Roman" w:hAnsi="Times New Roman"/>
-          <w:b w:val="false"/>
-          <w:i w:val="false"/>
-          <w:caps w:val="false"/>
-          <w:smallCaps w:val="false"/>
-          <w:color w:val="0000CC"/>
-          <w:spacing w:val="0"/>
-          <w:sz w:val="24"/>
-          <w:szCs w:val="24"/>
-        </w:rPr>
-      </w:pPr>
-      <w:ins w:id="18" w:author="Unknown Author" w:date="2019-04-03T02:19:27Z">
-        <w:r>
-          <w:rPr>
-            <w:rFonts w:ascii="Times New Roman" w:hAnsi="Times New Roman"/>
-            <w:b w:val="false"/>
-            <w:i w:val="false"/>
-            <w:caps w:val="false"/>
-            <w:smallCaps w:val="false"/>
-            <w:color w:val="0000CC"/>
-            <w:spacing w:val="0"/>
-            <w:sz w:val="24"/>
-            <w:szCs w:val="24"/>
-          </w:rPr>
-        </w:r>
-      </w:ins>
-    </w:p>
-    <w:p>
-      <w:pPr>
-        <w:pStyle w:val="Normal"/>
-        <w:rPr>
-          <w:rFonts w:ascii="Times New Roman" w:hAnsi="Times New Roman"/>
-          <w:b w:val="false"/>
-          <w:i w:val="false"/>
-          <w:caps w:val="false"/>
-          <w:smallCaps w:val="false"/>
-          <w:color w:val="0000CC"/>
-          <w:spacing w:val="0"/>
-          <w:sz w:val="24"/>
-          <w:szCs w:val="24"/>
-        </w:rPr>
-      </w:pPr>
-      <w:ins w:id="19" w:author="Unknown Author" w:date="2019-04-03T02:19:27Z">
-        <w:r>
-          <w:rPr>
-            <w:rFonts w:ascii="Times New Roman" w:hAnsi="Times New Roman"/>
-            <w:b w:val="false"/>
-            <w:i w:val="false"/>
-            <w:caps w:val="false"/>
-            <w:smallCaps w:val="false"/>
-            <w:color w:val="0000CC"/>
-            <w:spacing w:val="0"/>
-            <w:sz w:val="24"/>
-            <w:szCs w:val="24"/>
-          </w:rPr>
-        </w:r>
-      </w:ins>
-    </w:p>
-    <w:p>
-      <w:pPr>
-        <w:pStyle w:val="Normal"/>
-        <w:rPr>
-          <w:rFonts w:ascii="Times New Roman" w:hAnsi="Times New Roman"/>
-          <w:b w:val="false"/>
-          <w:i w:val="false"/>
-          <w:caps w:val="false"/>
-          <w:smallCaps w:val="false"/>
-          <w:color w:val="0000CC"/>
-          <w:spacing w:val="0"/>
-          <w:sz w:val="24"/>
-          <w:szCs w:val="24"/>
-        </w:rPr>
-      </w:pPr>
-      <w:ins w:id="20" w:author="Unknown Author" w:date="2019-04-03T02:19:27Z">
-        <w:r>
-          <w:rPr>
-            <w:rFonts w:ascii="Times New Roman" w:hAnsi="Times New Roman"/>
-            <w:b w:val="false"/>
-            <w:i w:val="false"/>
-            <w:caps w:val="false"/>
-            <w:smallCaps w:val="false"/>
-            <w:color w:val="0000CC"/>
-            <w:spacing w:val="0"/>
-            <w:sz w:val="24"/>
-            <w:szCs w:val="24"/>
-          </w:rPr>
-          <w:t>We also removed Figure 15 from the Supporting Information. This figure was added after the second review. The purpose of this figure was to present an empirical approach for correcting the MD flexible issue. However, after updating Figure 9b, Figure 15 of SI is no longer needed.</w:t>
-        </w:r>
-      </w:ins>
-    </w:p>
-    <w:p>
-      <w:pPr>
-        <w:pStyle w:val="Normal"/>
-        <w:rPr>
-          <w:rFonts w:ascii="Times New Roman" w:hAnsi="Times New Roman"/>
-          <w:b w:val="false"/>
-          <w:i w:val="false"/>
-          <w:caps w:val="false"/>
-          <w:smallCaps w:val="false"/>
-          <w:color w:val="0000CC"/>
-          <w:spacing w:val="0"/>
-          <w:sz w:val="24"/>
-          <w:szCs w:val="24"/>
-        </w:rPr>
-      </w:pPr>
-      <w:r>
-        <w:rPr>
-          <w:rFonts w:ascii="Times New Roman" w:hAnsi="Times New Roman"/>
-          <w:b w:val="false"/>
-          <w:i w:val="false"/>
-          <w:caps w:val="false"/>
-          <w:smallCaps w:val="false"/>
-          <w:color w:val="0000CC"/>
-          <w:spacing w:val="0"/>
-          <w:sz w:val="24"/>
-          <w:szCs w:val="24"/>
-        </w:rPr>
+        </w:rPr>
+      </w:pPr>
+      <w:r>
+        <w:rPr>
+          <w:rFonts w:ascii="Times New Roman" w:hAnsi="Times New Roman"/>
+          <w:color w:val="000000"/>
+        </w:rPr>
+      </w:r>
+    </w:p>
+    <w:p>
+      <w:pPr>
+        <w:pStyle w:val="Normal"/>
+        <w:rPr/>
+      </w:pPr>
+      <w:r>
+        <w:rPr>
+          <w:rFonts w:ascii="Times New Roman" w:hAnsi="Times New Roman"/>
+          <w:color w:val="0000CC"/>
+        </w:rPr>
+        <w:t>In the first review, we reported that the abnormal behavior in Figure 9b for MD flexible was not due to equilibration. This conclusion was based on visual inspection of pressure vs time plots for 16 ns simulations. However, after investigating the convergence of the bonded energy vs time for even longer simulations (48 ns), we conclude that equilibration was the actual cause of the peculiar MD flexible results. For example, this figure demonstrates that (at low densities for N = 3200) there is still a significant drift in bonded energies for equilibration times as long as 30-40 ns. The lack of equilibration is much less obvious in the pressure plots due to the extremely large fluctuations in pressure for MD flexible. By averaging the pressure only after the bonded energy has equilibrated (around 40 ns at the lowest density) we obtain much better agreement between MD flexible and the theoretical trend for Z-1/rho. This can be seen in the updated figure below:</w:t>
+      </w:r>
+    </w:p>
+    <w:p>
+      <w:pPr>
+        <w:pStyle w:val="Normal"/>
+        <w:rPr>
+          <w:rFonts w:ascii="Times New Roman" w:hAnsi="Times New Roman"/>
+          <w:color w:val="0000CC"/>
+        </w:rPr>
+      </w:pPr>
+      <w:r>
+        <w:rPr>
+          <w:rFonts w:ascii="Times New Roman" w:hAnsi="Times New Roman"/>
+          <w:color w:val="0000CC"/>
+        </w:rPr>
+      </w:r>
+    </w:p>
+    <w:p>
+      <w:pPr>
+        <w:pStyle w:val="Normal"/>
+        <w:rPr>
+          <w:rFonts w:ascii="Times New Roman" w:hAnsi="Times New Roman"/>
+          <w:color w:val="0000CC"/>
+        </w:rPr>
+      </w:pPr>
+      <w:r>
+        <w:rPr>
+          <w:rFonts w:ascii="Times New Roman" w:hAnsi="Times New Roman"/>
+          <w:color w:val="0000CC"/>
+        </w:rPr>
+      </w:r>
+    </w:p>
+    <w:p>
+      <w:pPr>
+        <w:pStyle w:val="Normal"/>
+        <w:rPr>
+          <w:rFonts w:ascii="Times New Roman" w:hAnsi="Times New Roman"/>
+          <w:color w:val="0000CC"/>
+        </w:rPr>
+      </w:pPr>
+      <w:r>
+        <w:rPr>
+          <w:rFonts w:ascii="Times New Roman" w:hAnsi="Times New Roman"/>
+          <w:color w:val="0000CC"/>
+        </w:rPr>
+        <w:drawing>
+          <wp:anchor behindDoc="0" distT="0" distB="0" distL="0" distR="0" simplePos="0" locked="0" layoutInCell="1" allowOverlap="1" relativeHeight="29">
+            <wp:simplePos x="0" y="0"/>
+            <wp:positionH relativeFrom="column">
+              <wp:align>center</wp:align>
+            </wp:positionH>
+            <wp:positionV relativeFrom="paragraph">
+              <wp:posOffset>635</wp:posOffset>
+            </wp:positionV>
+            <wp:extent cx="6332220" cy="3294380"/>
+            <wp:effectExtent l="0" t="0" r="0" b="0"/>
+            <wp:wrapSquare wrapText="largest"/>
+            <wp:docPr id="21" name="Image16" descr=""/>
+            <wp:cNvGraphicFramePr>
+              <a:graphicFrameLocks xmlns:a="http://schemas.openxmlformats.org/drawingml/2006/main" noChangeAspect="1"/>
+            </wp:cNvGraphicFramePr>
+            <a:graphic xmlns:a="http://schemas.openxmlformats.org/drawingml/2006/main">
+              <a:graphicData uri="http://schemas.openxmlformats.org/drawingml/2006/picture">
+                <pic:pic xmlns:pic="http://schemas.openxmlformats.org/drawingml/2006/picture">
+                  <pic:nvPicPr>
+                    <pic:cNvPr id="21" name="Image16" descr=""/>
+                    <pic:cNvPicPr>
+                      <a:picLocks noChangeAspect="1" noChangeArrowheads="1"/>
+                    </pic:cNvPicPr>
+                  </pic:nvPicPr>
+                  <pic:blipFill>
+                    <a:blip r:embed="rId22"/>
+                    <a:stretch>
+                      <a:fillRect/>
+                    </a:stretch>
+                  </pic:blipFill>
+                  <pic:spPr bwMode="auto">
+                    <a:xfrm>
+                      <a:off x="0" y="0"/>
+                      <a:ext cx="6332220" cy="3294380"/>
+                    </a:xfrm>
+                    <a:prstGeom prst="rect">
+                      <a:avLst/>
+                    </a:prstGeom>
+                  </pic:spPr>
+                </pic:pic>
+              </a:graphicData>
+            </a:graphic>
+          </wp:anchor>
+        </w:drawing>
+      </w:r>
+      <w:bookmarkStart w:id="2" w:name="_GoBack"/>
+      <w:bookmarkStart w:id="3" w:name="_GoBack"/>
+      <w:bookmarkEnd w:id="3"/>
+    </w:p>
+    <w:p>
+      <w:pPr>
+        <w:pStyle w:val="Normal"/>
+        <w:rPr/>
+      </w:pPr>
+      <w:r>
+        <w:rPr>
+          <w:rFonts w:ascii="Times New Roman" w:hAnsi="Times New Roman"/>
+          <w:color w:val="0000CC"/>
+        </w:rPr>
+        <w:t>It is still important to note that MD flexible has two primary disadvantages. First, the required equilibration time is 1-2 orders of magnitude larger than MD rigid (which required an equilibration time of less than 1 ns). Second, the uncertainties are much larger than MD rigid for the same number of frames, i.e., MD flexible has larger fluctuations. The discussion on page 11 now reads:</w:t>
+      </w:r>
+    </w:p>
+    <w:p>
+      <w:pPr>
+        <w:pStyle w:val="Normal"/>
+        <w:rPr>
+          <w:rFonts w:ascii="Times New Roman" w:hAnsi="Times New Roman"/>
+          <w:color w:val="0000CC"/>
+        </w:rPr>
+      </w:pPr>
+      <w:r>
+        <w:rPr>
+          <w:rFonts w:ascii="Times New Roman" w:hAnsi="Times New Roman"/>
+          <w:color w:val="0000CC"/>
+        </w:rPr>
+        <w:drawing>
+          <wp:anchor behindDoc="0" distT="0" distB="0" distL="0" distR="0" simplePos="0" locked="0" layoutInCell="1" allowOverlap="1" relativeHeight="12">
+            <wp:simplePos x="0" y="0"/>
+            <wp:positionH relativeFrom="column">
+              <wp:posOffset>1228090</wp:posOffset>
+            </wp:positionH>
+            <wp:positionV relativeFrom="paragraph">
+              <wp:posOffset>208280</wp:posOffset>
+            </wp:positionV>
+            <wp:extent cx="3319780" cy="1993265"/>
+            <wp:effectExtent l="0" t="0" r="0" b="0"/>
+            <wp:wrapTopAndBottom/>
+            <wp:docPr id="22" name="Image21" descr=""/>
+            <wp:cNvGraphicFramePr>
+              <a:graphicFrameLocks xmlns:a="http://schemas.openxmlformats.org/drawingml/2006/main" noChangeAspect="1"/>
+            </wp:cNvGraphicFramePr>
+            <a:graphic xmlns:a="http://schemas.openxmlformats.org/drawingml/2006/main">
+              <a:graphicData uri="http://schemas.openxmlformats.org/drawingml/2006/picture">
+                <pic:pic xmlns:pic="http://schemas.openxmlformats.org/drawingml/2006/picture">
+                  <pic:nvPicPr>
+                    <pic:cNvPr id="22" name="Image21" descr=""/>
+                    <pic:cNvPicPr>
+                      <a:picLocks noChangeAspect="1" noChangeArrowheads="1"/>
+                    </pic:cNvPicPr>
+                  </pic:nvPicPr>
+                  <pic:blipFill>
+                    <a:blip r:embed="rId23"/>
+                    <a:stretch>
+                      <a:fillRect/>
+                    </a:stretch>
+                  </pic:blipFill>
+                  <pic:spPr bwMode="auto">
+                    <a:xfrm>
+                      <a:off x="0" y="0"/>
+                      <a:ext cx="3319780" cy="1993265"/>
+                    </a:xfrm>
+                    <a:prstGeom prst="rect">
+                      <a:avLst/>
+                    </a:prstGeom>
+                  </pic:spPr>
+                </pic:pic>
+              </a:graphicData>
+            </a:graphic>
+          </wp:anchor>
+        </w:drawing>
+      </w:r>
+    </w:p>
+    <w:p>
+      <w:pPr>
+        <w:pStyle w:val="Normal"/>
+        <w:rPr>
+          <w:rFonts w:ascii="Times New Roman" w:hAnsi="Times New Roman"/>
+          <w:color w:val="0000CC"/>
+        </w:rPr>
+      </w:pPr>
+      <w:r>
+        <w:rPr>
+          <w:rFonts w:ascii="Times New Roman" w:hAnsi="Times New Roman"/>
+          <w:color w:val="0000CC"/>
+        </w:rPr>
+      </w:r>
+    </w:p>
+    <w:p>
+      <w:pPr>
+        <w:pStyle w:val="Normal"/>
+        <w:rPr>
+          <w:rFonts w:ascii="Times New Roman" w:hAnsi="Times New Roman"/>
+          <w:color w:val="0000CC"/>
+        </w:rPr>
+      </w:pPr>
+      <w:r>
+        <w:rPr>
+          <w:rFonts w:ascii="Times New Roman" w:hAnsi="Times New Roman"/>
+          <w:color w:val="0000CC"/>
+        </w:rPr>
+      </w:r>
+    </w:p>
+    <w:p>
+      <w:pPr>
+        <w:pStyle w:val="Normal"/>
+        <w:rPr/>
+      </w:pPr>
+      <w:r>
+        <w:rPr>
+          <w:rFonts w:ascii="Times New Roman" w:hAnsi="Times New Roman"/>
+          <w:color w:val="0000CC"/>
+        </w:rPr>
+        <w:t>We also removed Figure 15 from the Supporting Information. This figure was added after the second review. The purpose of this figure was to present an empirical approach for correcting the MD flexible issue. However, after updating Figure 9b, Figure 15 of SI is no longer needed.</w:t>
       </w:r>
     </w:p>
     <w:sectPr>
@@ -5221,14 +4948,389 @@
       <w:pPr/>
     </w:pPrDefault>
   </w:docDefaults>
-  <w:style w:type="paragraph" w:styleId="Normal">
+  <w:latentStyles w:defLockedState="0" w:defUIPriority="99" w:defSemiHidden="0" w:defUnhideWhenUsed="0" w:defQFormat="0" w:count="375">
+    <w:lsdException w:name="Normal" w:uiPriority="0" w:qFormat="1"/>
+    <w:lsdException w:name="heading 1" w:uiPriority="9" w:qFormat="1"/>
+    <w:lsdException w:name="heading 2" w:uiPriority="9" w:semiHidden="1" w:unhideWhenUsed="1" w:qFormat="1"/>
+    <w:lsdException w:name="heading 3" w:uiPriority="9" w:semiHidden="1" w:unhideWhenUsed="1" w:qFormat="1"/>
+    <w:lsdException w:name="heading 4" w:uiPriority="9" w:semiHidden="1" w:unhideWhenUsed="1" w:qFormat="1"/>
+    <w:lsdException w:name="heading 5" w:uiPriority="9" w:semiHidden="1" w:unhideWhenUsed="1" w:qFormat="1"/>
+    <w:lsdException w:name="heading 6" w:uiPriority="9" w:semiHidden="1" w:unhideWhenUsed="1" w:qFormat="1"/>
+    <w:lsdException w:name="heading 7" w:uiPriority="9" w:semiHidden="1" w:unhideWhenUsed="1" w:qFormat="1"/>
+    <w:lsdException w:name="heading 8" w:uiPriority="9" w:semiHidden="1" w:unhideWhenUsed="1" w:qFormat="1"/>
+    <w:lsdException w:name="heading 9" w:uiPriority="9" w:semiHidden="1" w:unhideWhenUsed="1" w:qFormat="1"/>
+    <w:lsdException w:name="index 1" w:semiHidden="1" w:unhideWhenUsed="1"/>
+    <w:lsdException w:name="index 2" w:semiHidden="1" w:unhideWhenUsed="1"/>
+    <w:lsdException w:name="index 3" w:semiHidden="1" w:unhideWhenUsed="1"/>
+    <w:lsdException w:name="index 4" w:semiHidden="1" w:unhideWhenUsed="1"/>
+    <w:lsdException w:name="index 5" w:semiHidden="1" w:unhideWhenUsed="1"/>
+    <w:lsdException w:name="index 6" w:semiHidden="1" w:unhideWhenUsed="1"/>
+    <w:lsdException w:name="index 7" w:semiHidden="1" w:unhideWhenUsed="1"/>
+    <w:lsdException w:name="index 8" w:semiHidden="1" w:unhideWhenUsed="1"/>
+    <w:lsdException w:name="index 9" w:semiHidden="1" w:unhideWhenUsed="1"/>
+    <w:lsdException w:name="toc 1" w:uiPriority="39" w:semiHidden="1" w:unhideWhenUsed="1"/>
+    <w:lsdException w:name="toc 2" w:uiPriority="39" w:semiHidden="1" w:unhideWhenUsed="1"/>
+    <w:lsdException w:name="toc 3" w:uiPriority="39" w:semiHidden="1" w:unhideWhenUsed="1"/>
+    <w:lsdException w:name="toc 4" w:uiPriority="39" w:semiHidden="1" w:unhideWhenUsed="1"/>
+    <w:lsdException w:name="toc 5" w:uiPriority="39" w:semiHidden="1" w:unhideWhenUsed="1"/>
+    <w:lsdException w:name="toc 6" w:uiPriority="39" w:semiHidden="1" w:unhideWhenUsed="1"/>
+    <w:lsdException w:name="toc 7" w:uiPriority="39" w:semiHidden="1" w:unhideWhenUsed="1"/>
+    <w:lsdException w:name="toc 8" w:uiPriority="39" w:semiHidden="1" w:unhideWhenUsed="1"/>
+    <w:lsdException w:name="toc 9" w:uiPriority="39" w:semiHidden="1" w:unhideWhenUsed="1"/>
+    <w:lsdException w:name="Normal Indent" w:semiHidden="1" w:unhideWhenUsed="1"/>
+    <w:lsdException w:name="footnote text" w:semiHidden="1" w:unhideWhenUsed="1"/>
+    <w:lsdException w:name="annotation text" w:semiHidden="1" w:unhideWhenUsed="1"/>
+    <w:lsdException w:name="header" w:semiHidden="1" w:unhideWhenUsed="1"/>
+    <w:lsdException w:name="footer" w:semiHidden="1" w:unhideWhenUsed="1"/>
+    <w:lsdException w:name="index heading" w:semiHidden="1" w:unhideWhenUsed="1"/>
+    <w:lsdException w:name="caption" w:uiPriority="35" w:semiHidden="1" w:unhideWhenUsed="1" w:qFormat="1"/>
+    <w:lsdException w:name="table of figures" w:semiHidden="1" w:unhideWhenUsed="1"/>
+    <w:lsdException w:name="envelope address" w:semiHidden="1" w:unhideWhenUsed="1"/>
+    <w:lsdException w:name="envelope return" w:semiHidden="1" w:unhideWhenUsed="1"/>
+    <w:lsdException w:name="footnote reference" w:semiHidden="1" w:unhideWhenUsed="1"/>
+    <w:lsdException w:name="annotation reference" w:semiHidden="1" w:unhideWhenUsed="1"/>
+    <w:lsdException w:name="line number" w:semiHidden="1" w:unhideWhenUsed="1"/>
+    <w:lsdException w:name="page number" w:semiHidden="1" w:unhideWhenUsed="1"/>
+    <w:lsdException w:name="endnote reference" w:semiHidden="1" w:unhideWhenUsed="1"/>
+    <w:lsdException w:name="endnote text" w:semiHidden="1" w:unhideWhenUsed="1"/>
+    <w:lsdException w:name="table of authorities" w:semiHidden="1" w:unhideWhenUsed="1"/>
+    <w:lsdException w:name="macro" w:semiHidden="1" w:unhideWhenUsed="1"/>
+    <w:lsdException w:name="toa heading" w:semiHidden="1" w:unhideWhenUsed="1"/>
+    <w:lsdException w:name="List" w:semiHidden="1" w:unhideWhenUsed="1"/>
+    <w:lsdException w:name="List Bullet" w:semiHidden="1" w:unhideWhenUsed="1"/>
+    <w:lsdException w:name="List Number" w:semiHidden="1" w:unhideWhenUsed="1"/>
+    <w:lsdException w:name="List 2" w:semiHidden="1" w:unhideWhenUsed="1"/>
+    <w:lsdException w:name="List 3" w:semiHidden="1" w:unhideWhenUsed="1"/>
+    <w:lsdException w:name="List 4" w:semiHidden="1" w:unhideWhenUsed="1"/>
+    <w:lsdException w:name="List 5" w:semiHidden="1" w:unhideWhenUsed="1"/>
+    <w:lsdException w:name="List Bullet 2" w:semiHidden="1" w:unhideWhenUsed="1"/>
+    <w:lsdException w:name="List Bullet 3" w:semiHidden="1" w:unhideWhenUsed="1"/>
+    <w:lsdException w:name="List Bullet 4" w:semiHidden="1" w:unhideWhenUsed="1"/>
+    <w:lsdException w:name="List Bullet 5" w:semiHidden="1" w:unhideWhenUsed="1"/>
+    <w:lsdException w:name="List Number 2" w:semiHidden="1" w:unhideWhenUsed="1"/>
+    <w:lsdException w:name="List Number 3" w:semiHidden="1" w:unhideWhenUsed="1"/>
+    <w:lsdException w:name="List Number 4" w:semiHidden="1" w:unhideWhenUsed="1"/>
+    <w:lsdException w:name="List Number 5" w:semiHidden="1" w:unhideWhenUsed="1"/>
+    <w:lsdException w:name="Title" w:uiPriority="10" w:qFormat="1"/>
+    <w:lsdException w:name="Closing" w:semiHidden="1" w:unhideWhenUsed="1"/>
+    <w:lsdException w:name="Signature" w:semiHidden="1" w:unhideWhenUsed="1"/>
+    <w:lsdException w:name="Default Paragraph Font" w:uiPriority="1" w:semiHidden="1" w:unhideWhenUsed="1"/>
+    <w:lsdException w:name="Body Text" w:semiHidden="1" w:unhideWhenUsed="1"/>
+    <w:lsdException w:name="Body Text Indent" w:semiHidden="1" w:unhideWhenUsed="1"/>
+    <w:lsdException w:name="List Continue" w:semiHidden="1" w:unhideWhenUsed="1"/>
+    <w:lsdException w:name="List Continue 2" w:semiHidden="1" w:unhideWhenUsed="1"/>
+    <w:lsdException w:name="List Continue 3" w:semiHidden="1" w:unhideWhenUsed="1"/>
+    <w:lsdException w:name="List Continue 4" w:semiHidden="1" w:unhideWhenUsed="1"/>
+    <w:lsdException w:name="List Continue 5" w:semiHidden="1" w:unhideWhenUsed="1"/>
+    <w:lsdException w:name="Message Header" w:semiHidden="1" w:unhideWhenUsed="1"/>
+    <w:lsdException w:name="Subtitle" w:uiPriority="11" w:qFormat="1"/>
+    <w:lsdException w:name="Salutation" w:semiHidden="1" w:unhideWhenUsed="1"/>
+    <w:lsdException w:name="Date" w:semiHidden="1" w:unhideWhenUsed="1"/>
+    <w:lsdException w:name="Body Text First Indent" w:semiHidden="1" w:unhideWhenUsed="1"/>
+    <w:lsdException w:name="Body Text First Indent 2" w:semiHidden="1" w:unhideWhenUsed="1"/>
+    <w:lsdException w:name="Note Heading" w:semiHidden="1" w:unhideWhenUsed="1"/>
+    <w:lsdException w:name="Body Text 2" w:semiHidden="1" w:unhideWhenUsed="1"/>
+    <w:lsdException w:name="Body Text 3" w:semiHidden="1" w:unhideWhenUsed="1"/>
+    <w:lsdException w:name="Body Text Indent 2" w:semiHidden="1" w:unhideWhenUsed="1"/>
+    <w:lsdException w:name="Body Text Indent 3" w:semiHidden="1" w:unhideWhenUsed="1"/>
+    <w:lsdException w:name="Block Text" w:semiHidden="1" w:unhideWhenUsed="1"/>
+    <w:lsdException w:name="Hyperlink" w:semiHidden="1" w:unhideWhenUsed="1"/>
+    <w:lsdException w:name="FollowedHyperlink" w:semiHidden="1" w:unhideWhenUsed="1"/>
+    <w:lsdException w:name="Strong" w:uiPriority="22" w:qFormat="1"/>
+    <w:lsdException w:name="Emphasis" w:uiPriority="20" w:qFormat="1"/>
+    <w:lsdException w:name="Document Map" w:semiHidden="1" w:unhideWhenUsed="1"/>
+    <w:lsdException w:name="Plain Text" w:semiHidden="1" w:unhideWhenUsed="1"/>
+    <w:lsdException w:name="E-mail Signature" w:semiHidden="1" w:unhideWhenUsed="1"/>
+    <w:lsdException w:name="HTML Top of Form" w:semiHidden="1" w:unhideWhenUsed="1"/>
+    <w:lsdException w:name="HTML Bottom of Form" w:semiHidden="1" w:unhideWhenUsed="1"/>
+    <w:lsdException w:name="Normal (Web)" w:semiHidden="1" w:unhideWhenUsed="1"/>
+    <w:lsdException w:name="HTML Acronym" w:semiHidden="1" w:unhideWhenUsed="1"/>
+    <w:lsdException w:name="HTML Address" w:semiHidden="1" w:unhideWhenUsed="1"/>
+    <w:lsdException w:name="HTML Cite" w:semiHidden="1" w:unhideWhenUsed="1"/>
+    <w:lsdException w:name="HTML Code" w:semiHidden="1" w:unhideWhenUsed="1"/>
+    <w:lsdException w:name="HTML Definition" w:semiHidden="1" w:unhideWhenUsed="1"/>
+    <w:lsdException w:name="HTML Keyboard" w:semiHidden="1" w:unhideWhenUsed="1"/>
+    <w:lsdException w:name="HTML Preformatted" w:semiHidden="1" w:unhideWhenUsed="1"/>
+    <w:lsdException w:name="HTML Sample" w:semiHidden="1" w:unhideWhenUsed="1"/>
+    <w:lsdException w:name="HTML Typewriter" w:semiHidden="1" w:unhideWhenUsed="1"/>
+    <w:lsdException w:name="HTML Variable" w:semiHidden="1" w:unhideWhenUsed="1"/>
+    <w:lsdException w:name="Normal Table" w:semiHidden="1" w:unhideWhenUsed="1"/>
+    <w:lsdException w:name="annotation subject" w:semiHidden="1" w:unhideWhenUsed="1"/>
+    <w:lsdException w:name="No List" w:semiHidden="1" w:unhideWhenUsed="1"/>
+    <w:lsdException w:name="Outline List 1" w:semiHidden="1" w:unhideWhenUsed="1"/>
+    <w:lsdException w:name="Outline List 2" w:semiHidden="1" w:unhideWhenUsed="1"/>
+    <w:lsdException w:name="Outline List 3" w:semiHidden="1" w:unhideWhenUsed="1"/>
+    <w:lsdException w:name="Table Simple 1" w:semiHidden="1" w:unhideWhenUsed="1"/>
+    <w:lsdException w:name="Table Simple 2" w:semiHidden="1" w:unhideWhenUsed="1"/>
+    <w:lsdException w:name="Table Simple 3" w:semiHidden="1" w:unhideWhenUsed="1"/>
+    <w:lsdException w:name="Table Classic 1" w:semiHidden="1" w:unhideWhenUsed="1"/>
+    <w:lsdException w:name="Table Classic 2" w:semiHidden="1" w:unhideWhenUsed="1"/>
+    <w:lsdException w:name="Table Classic 3" w:semiHidden="1" w:unhideWhenUsed="1"/>
+    <w:lsdException w:name="Table Classic 4" w:semiHidden="1" w:unhideWhenUsed="1"/>
+    <w:lsdException w:name="Table Colorful 1" w:semiHidden="1" w:unhideWhenUsed="1"/>
+    <w:lsdException w:name="Table Colorful 2" w:semiHidden="1" w:unhideWhenUsed="1"/>
+    <w:lsdException w:name="Table Colorful 3" w:semiHidden="1" w:unhideWhenUsed="1"/>
+    <w:lsdException w:name="Table Columns 1" w:semiHidden="1" w:unhideWhenUsed="1"/>
+    <w:lsdException w:name="Table Columns 2" w:semiHidden="1" w:unhideWhenUsed="1"/>
+    <w:lsdException w:name="Table Columns 3" w:semiHidden="1" w:unhideWhenUsed="1"/>
+    <w:lsdException w:name="Table Columns 4" w:semiHidden="1" w:unhideWhenUsed="1"/>
+    <w:lsdException w:name="Table Columns 5" w:semiHidden="1" w:unhideWhenUsed="1"/>
+    <w:lsdException w:name="Table Grid 1" w:semiHidden="1" w:unhideWhenUsed="1"/>
+    <w:lsdException w:name="Table Grid 2" w:semiHidden="1" w:unhideWhenUsed="1"/>
+    <w:lsdException w:name="Table Grid 3" w:semiHidden="1" w:unhideWhenUsed="1"/>
+    <w:lsdException w:name="Table Grid 4" w:semiHidden="1" w:unhideWhenUsed="1"/>
+    <w:lsdException w:name="Table Grid 5" w:semiHidden="1" w:unhideWhenUsed="1"/>
+    <w:lsdException w:name="Table Grid 6" w:semiHidden="1" w:unhideWhenUsed="1"/>
+    <w:lsdException w:name="Table Grid 7" w:semiHidden="1" w:unhideWhenUsed="1"/>
+    <w:lsdException w:name="Table Grid 8" w:semiHidden="1" w:unhideWhenUsed="1"/>
+    <w:lsdException w:name="Table List 1" w:semiHidden="1" w:unhideWhenUsed="1"/>
+    <w:lsdException w:name="Table List 2" w:semiHidden="1" w:unhideWhenUsed="1"/>
+    <w:lsdException w:name="Table List 3" w:semiHidden="1" w:unhideWhenUsed="1"/>
+    <w:lsdException w:name="Table List 4" w:semiHidden="1" w:unhideWhenUsed="1"/>
+    <w:lsdException w:name="Table List 5" w:semiHidden="1" w:unhideWhenUsed="1"/>
+    <w:lsdException w:name="Table List 6" w:semiHidden="1" w:unhideWhenUsed="1"/>
+    <w:lsdException w:name="Table List 7" w:semiHidden="1" w:unhideWhenUsed="1"/>
+    <w:lsdException w:name="Table List 8" w:semiHidden="1" w:unhideWhenUsed="1"/>
+    <w:lsdException w:name="Table 3D effects 1" w:semiHidden="1" w:unhideWhenUsed="1"/>
+    <w:lsdException w:name="Table 3D effects 2" w:semiHidden="1" w:unhideWhenUsed="1"/>
+    <w:lsdException w:name="Table 3D effects 3" w:semiHidden="1" w:unhideWhenUsed="1"/>
+    <w:lsdException w:name="Table Contemporary" w:semiHidden="1" w:unhideWhenUsed="1"/>
+    <w:lsdException w:name="Table Elegant" w:semiHidden="1" w:unhideWhenUsed="1"/>
+    <w:lsdException w:name="Table Professional" w:semiHidden="1" w:unhideWhenUsed="1"/>
+    <w:lsdException w:name="Table Subtle 1" w:semiHidden="1" w:unhideWhenUsed="1"/>
+    <w:lsdException w:name="Table Subtle 2" w:semiHidden="1" w:unhideWhenUsed="1"/>
+    <w:lsdException w:name="Table Web 1" w:semiHidden="1" w:unhideWhenUsed="1"/>
+    <w:lsdException w:name="Table Web 2" w:semiHidden="1" w:unhideWhenUsed="1"/>
+    <w:lsdException w:name="Table Web 3" w:semiHidden="1" w:unhideWhenUsed="1"/>
+    <w:lsdException w:name="Balloon Text" w:semiHidden="1" w:unhideWhenUsed="1"/>
+    <w:lsdException w:name="Table Grid" w:uiPriority="39"/>
+    <w:lsdException w:name="Table Theme" w:semiHidden="1" w:unhideWhenUsed="1"/>
+    <w:lsdException w:name="Placeholder Text" w:semiHidden="1"/>
+    <w:lsdException w:name="No Spacing" w:uiPriority="1" w:qFormat="1"/>
+    <w:lsdException w:name="Light Shading" w:uiPriority="60"/>
+    <w:lsdException w:name="Light List" w:uiPriority="61"/>
+    <w:lsdException w:name="Light Grid" w:uiPriority="62"/>
+    <w:lsdException w:name="Medium Shading 1" w:uiPriority="63"/>
+    <w:lsdException w:name="Medium Shading 2" w:uiPriority="64"/>
+    <w:lsdException w:name="Medium List 1" w:uiPriority="65"/>
+    <w:lsdException w:name="Medium List 2" w:uiPriority="66"/>
+    <w:lsdException w:name="Medium Grid 1" w:uiPriority="67"/>
+    <w:lsdException w:name="Medium Grid 2" w:uiPriority="68"/>
+    <w:lsdException w:name="Medium Grid 3" w:uiPriority="69"/>
+    <w:lsdException w:name="Dark List" w:uiPriority="70"/>
+    <w:lsdException w:name="Colorful Shading" w:uiPriority="71"/>
+    <w:lsdException w:name="Colorful List" w:uiPriority="72"/>
+    <w:lsdException w:name="Colorful Grid" w:uiPriority="73"/>
+    <w:lsdException w:name="Light Shading Accent 1" w:uiPriority="60"/>
+    <w:lsdException w:name="Light List Accent 1" w:uiPriority="61"/>
+    <w:lsdException w:name="Light Grid Accent 1" w:uiPriority="62"/>
+    <w:lsdException w:name="Medium Shading 1 Accent 1" w:uiPriority="63"/>
+    <w:lsdException w:name="Medium Shading 2 Accent 1" w:uiPriority="64"/>
+    <w:lsdException w:name="Medium List 1 Accent 1" w:uiPriority="65"/>
+    <w:lsdException w:name="Revision" w:semiHidden="1"/>
+    <w:lsdException w:name="List Paragraph" w:uiPriority="34" w:qFormat="1"/>
+    <w:lsdException w:name="Quote" w:uiPriority="29" w:qFormat="1"/>
+    <w:lsdException w:name="Intense Quote" w:uiPriority="30" w:qFormat="1"/>
+    <w:lsdException w:name="Medium List 2 Accent 1" w:uiPriority="66"/>
+    <w:lsdException w:name="Medium Grid 1 Accent 1" w:uiPriority="67"/>
+    <w:lsdException w:name="Medium Grid 2 Accent 1" w:uiPriority="68"/>
+    <w:lsdException w:name="Medium Grid 3 Accent 1" w:uiPriority="69"/>
+    <w:lsdException w:name="Dark List Accent 1" w:uiPriority="70"/>
+    <w:lsdException w:name="Colorful Shading Accent 1" w:uiPriority="71"/>
+    <w:lsdException w:name="Colorful List Accent 1" w:uiPriority="72"/>
+    <w:lsdException w:name="Colorful Grid Accent 1" w:uiPriority="73"/>
+    <w:lsdException w:name="Light Shading Accent 2" w:uiPriority="60"/>
+    <w:lsdException w:name="Light List Accent 2" w:uiPriority="61"/>
+    <w:lsdException w:name="Light Grid Accent 2" w:uiPriority="62"/>
+    <w:lsdException w:name="Medium Shading 1 Accent 2" w:uiPriority="63"/>
+    <w:lsdException w:name="Medium Shading 2 Accent 2" w:uiPriority="64"/>
+    <w:lsdException w:name="Medium List 1 Accent 2" w:uiPriority="65"/>
+    <w:lsdException w:name="Medium List 2 Accent 2" w:uiPriority="66"/>
+    <w:lsdException w:name="Medium Grid 1 Accent 2" w:uiPriority="67"/>
+    <w:lsdException w:name="Medium Grid 2 Accent 2" w:uiPriority="68"/>
+    <w:lsdException w:name="Medium Grid 3 Accent 2" w:uiPriority="69"/>
+    <w:lsdException w:name="Dark List Accent 2" w:uiPriority="70"/>
+    <w:lsdException w:name="Colorful Shading Accent 2" w:uiPriority="71"/>
+    <w:lsdException w:name="Colorful List Accent 2" w:uiPriority="72"/>
+    <w:lsdException w:name="Colorful Grid Accent 2" w:uiPriority="73"/>
+    <w:lsdException w:name="Light Shading Accent 3" w:uiPriority="60"/>
+    <w:lsdException w:name="Light List Accent 3" w:uiPriority="61"/>
+    <w:lsdException w:name="Light Grid Accent 3" w:uiPriority="62"/>
+    <w:lsdException w:name="Medium Shading 1 Accent 3" w:uiPriority="63"/>
+    <w:lsdException w:name="Medium Shading 2 Accent 3" w:uiPriority="64"/>
+    <w:lsdException w:name="Medium List 1 Accent 3" w:uiPriority="65"/>
+    <w:lsdException w:name="Medium List 2 Accent 3" w:uiPriority="66"/>
+    <w:lsdException w:name="Medium Grid 1 Accent 3" w:uiPriority="67"/>
+    <w:lsdException w:name="Medium Grid 2 Accent 3" w:uiPriority="68"/>
+    <w:lsdException w:name="Medium Grid 3 Accent 3" w:uiPriority="69"/>
+    <w:lsdException w:name="Dark List Accent 3" w:uiPriority="70"/>
+    <w:lsdException w:name="Colorful Shading Accent 3" w:uiPriority="71"/>
+    <w:lsdException w:name="Colorful List Accent 3" w:uiPriority="72"/>
+    <w:lsdException w:name="Colorful Grid Accent 3" w:uiPriority="73"/>
+    <w:lsdException w:name="Light Shading Accent 4" w:uiPriority="60"/>
+    <w:lsdException w:name="Light List Accent 4" w:uiPriority="61"/>
+    <w:lsdException w:name="Light Grid Accent 4" w:uiPriority="62"/>
+    <w:lsdException w:name="Medium Shading 1 Accent 4" w:uiPriority="63"/>
+    <w:lsdException w:name="Medium Shading 2 Accent 4" w:uiPriority="64"/>
+    <w:lsdException w:name="Medium List 1 Accent 4" w:uiPriority="65"/>
+    <w:lsdException w:name="Medium List 2 Accent 4" w:uiPriority="66"/>
+    <w:lsdException w:name="Medium Grid 1 Accent 4" w:uiPriority="67"/>
+    <w:lsdException w:name="Medium Grid 2 Accent 4" w:uiPriority="68"/>
+    <w:lsdException w:name="Medium Grid 3 Accent 4" w:uiPriority="69"/>
+    <w:lsdException w:name="Dark List Accent 4" w:uiPriority="70"/>
+    <w:lsdException w:name="Colorful Shading Accent 4" w:uiPriority="71"/>
+    <w:lsdException w:name="Colorful List Accent 4" w:uiPriority="72"/>
+    <w:lsdException w:name="Colorful Grid Accent 4" w:uiPriority="73"/>
+    <w:lsdException w:name="Light Shading Accent 5" w:uiPriority="60"/>
+    <w:lsdException w:name="Light List Accent 5" w:uiPriority="61"/>
+    <w:lsdException w:name="Light Grid Accent 5" w:uiPriority="62"/>
+    <w:lsdException w:name="Medium Shading 1 Accent 5" w:uiPriority="63"/>
+    <w:lsdException w:name="Medium Shading 2 Accent 5" w:uiPriority="64"/>
+    <w:lsdException w:name="Medium List 1 Accent 5" w:uiPriority="65"/>
+    <w:lsdException w:name="Medium List 2 Accent 5" w:uiPriority="66"/>
+    <w:lsdException w:name="Medium Grid 1 Accent 5" w:uiPriority="67"/>
+    <w:lsdException w:name="Medium Grid 2 Accent 5" w:uiPriority="68"/>
+    <w:lsdException w:name="Medium Grid 3 Accent 5" w:uiPriority="69"/>
+    <w:lsdException w:name="Dark List Accent 5" w:uiPriority="70"/>
+    <w:lsdException w:name="Colorful Shading Accent 5" w:uiPriority="71"/>
+    <w:lsdException w:name="Colorful List Accent 5" w:uiPriority="72"/>
+    <w:lsdException w:name="Colorful Grid Accent 5" w:uiPriority="73"/>
+    <w:lsdException w:name="Light Shading Accent 6" w:uiPriority="60"/>
+    <w:lsdException w:name="Light List Accent 6" w:uiPriority="61"/>
+    <w:lsdException w:name="Light Grid Accent 6" w:uiPriority="62"/>
+    <w:lsdException w:name="Medium Shading 1 Accent 6" w:uiPriority="63"/>
+    <w:lsdException w:name="Medium Shading 2 Accent 6" w:uiPriority="64"/>
+    <w:lsdException w:name="Medium List 1 Accent 6" w:uiPriority="65"/>
+    <w:lsdException w:name="Medium List 2 Accent 6" w:uiPriority="66"/>
+    <w:lsdException w:name="Medium Grid 1 Accent 6" w:uiPriority="67"/>
+    <w:lsdException w:name="Medium Grid 2 Accent 6" w:uiPriority="68"/>
+    <w:lsdException w:name="Medium Grid 3 Accent 6" w:uiPriority="69"/>
+    <w:lsdException w:name="Dark List Accent 6" w:uiPriority="70"/>
+    <w:lsdException w:name="Colorful Shading Accent 6" w:uiPriority="71"/>
+    <w:lsdException w:name="Colorful List Accent 6" w:uiPriority="72"/>
+    <w:lsdException w:name="Colorful Grid Accent 6" w:uiPriority="73"/>
+    <w:lsdException w:name="Subtle Emphasis" w:uiPriority="19" w:qFormat="1"/>
+    <w:lsdException w:name="Intense Emphasis" w:uiPriority="21" w:qFormat="1"/>
+    <w:lsdException w:name="Subtle Reference" w:uiPriority="31" w:qFormat="1"/>
+    <w:lsdException w:name="Intense Reference" w:uiPriority="32" w:qFormat="1"/>
+    <w:lsdException w:name="Book Title" w:uiPriority="33" w:qFormat="1"/>
+    <w:lsdException w:name="Bibliography" w:uiPriority="37" w:semiHidden="1" w:unhideWhenUsed="1"/>
+    <w:lsdException w:name="TOC Heading" w:uiPriority="39" w:semiHidden="1" w:unhideWhenUsed="1" w:qFormat="1"/>
+    <w:lsdException w:name="Plain Table 1" w:uiPriority="41"/>
+    <w:lsdException w:name="Plain Table 2" w:uiPriority="42"/>
+    <w:lsdException w:name="Plain Table 3" w:uiPriority="43"/>
+    <w:lsdException w:name="Plain Table 4" w:uiPriority="44"/>
+    <w:lsdException w:name="Plain Table 5" w:uiPriority="45"/>
+    <w:lsdException w:name="Grid Table Light" w:uiPriority="40"/>
+    <w:lsdException w:name="Grid Table 1 Light" w:uiPriority="46"/>
+    <w:lsdException w:name="Grid Table 2" w:uiPriority="47"/>
+    <w:lsdException w:name="Grid Table 3" w:uiPriority="48"/>
+    <w:lsdException w:name="Grid Table 4" w:uiPriority="49"/>
+    <w:lsdException w:name="Grid Table 5 Dark" w:uiPriority="50"/>
+    <w:lsdException w:name="Grid Table 6 Colorful" w:uiPriority="51"/>
+    <w:lsdException w:name="Grid Table 7 Colorful" w:uiPriority="52"/>
+    <w:lsdException w:name="Grid Table 1 Light Accent 1" w:uiPriority="46"/>
+    <w:lsdException w:name="Grid Table 2 Accent 1" w:uiPriority="47"/>
+    <w:lsdException w:name="Grid Table 3 Accent 1" w:uiPriority="48"/>
+    <w:lsdException w:name="Grid Table 4 Accent 1" w:uiPriority="49"/>
+    <w:lsdException w:name="Grid Table 5 Dark Accent 1" w:uiPriority="50"/>
+    <w:lsdException w:name="Grid Table 6 Colorful Accent 1" w:uiPriority="51"/>
+    <w:lsdException w:name="Grid Table 7 Colorful Accent 1" w:uiPriority="52"/>
+    <w:lsdException w:name="Grid Table 1 Light Accent 2" w:uiPriority="46"/>
+    <w:lsdException w:name="Grid Table 2 Accent 2" w:uiPriority="47"/>
+    <w:lsdException w:name="Grid Table 3 Accent 2" w:uiPriority="48"/>
+    <w:lsdException w:name="Grid Table 4 Accent 2" w:uiPriority="49"/>
+    <w:lsdException w:name="Grid Table 5 Dark Accent 2" w:uiPriority="50"/>
+    <w:lsdException w:name="Grid Table 6 Colorful Accent 2" w:uiPriority="51"/>
+    <w:lsdException w:name="Grid Table 7 Colorful Accent 2" w:uiPriority="52"/>
+    <w:lsdException w:name="Grid Table 1 Light Accent 3" w:uiPriority="46"/>
+    <w:lsdException w:name="Grid Table 2 Accent 3" w:uiPriority="47"/>
+    <w:lsdException w:name="Grid Table 3 Accent 3" w:uiPriority="48"/>
+    <w:lsdException w:name="Grid Table 4 Accent 3" w:uiPriority="49"/>
+    <w:lsdException w:name="Grid Table 5 Dark Accent 3" w:uiPriority="50"/>
+    <w:lsdException w:name="Grid Table 6 Colorful Accent 3" w:uiPriority="51"/>
+    <w:lsdException w:name="Grid Table 7 Colorful Accent 3" w:uiPriority="52"/>
+    <w:lsdException w:name="Grid Table 1 Light Accent 4" w:uiPriority="46"/>
+    <w:lsdException w:name="Grid Table 2 Accent 4" w:uiPriority="47"/>
+    <w:lsdException w:name="Grid Table 3 Accent 4" w:uiPriority="48"/>
+    <w:lsdException w:name="Grid Table 4 Accent 4" w:uiPriority="49"/>
+    <w:lsdException w:name="Grid Table 5 Dark Accent 4" w:uiPriority="50"/>
+    <w:lsdException w:name="Grid Table 6 Colorful Accent 4" w:uiPriority="51"/>
+    <w:lsdException w:name="Grid Table 7 Colorful Accent 4" w:uiPriority="52"/>
+    <w:lsdException w:name="Grid Table 1 Light Accent 5" w:uiPriority="46"/>
+    <w:lsdException w:name="Grid Table 2 Accent 5" w:uiPriority="47"/>
+    <w:lsdException w:name="Grid Table 3 Accent 5" w:uiPriority="48"/>
+    <w:lsdException w:name="Grid Table 4 Accent 5" w:uiPriority="49"/>
+    <w:lsdException w:name="Grid Table 5 Dark Accent 5" w:uiPriority="50"/>
+    <w:lsdException w:name="Grid Table 6 Colorful Accent 5" w:uiPriority="51"/>
+    <w:lsdException w:name="Grid Table 7 Colorful Accent 5" w:uiPriority="52"/>
+    <w:lsdException w:name="Grid Table 1 Light Accent 6" w:uiPriority="46"/>
+    <w:lsdException w:name="Grid Table 2 Accent 6" w:uiPriority="47"/>
+    <w:lsdException w:name="Grid Table 3 Accent 6" w:uiPriority="48"/>
+    <w:lsdException w:name="Grid Table 4 Accent 6" w:uiPriority="49"/>
+    <w:lsdException w:name="Grid Table 5 Dark Accent 6" w:uiPriority="50"/>
+    <w:lsdException w:name="Grid Table 6 Colorful Accent 6" w:uiPriority="51"/>
+    <w:lsdException w:name="Grid Table 7 Colorful Accent 6" w:uiPriority="52"/>
+    <w:lsdException w:name="List Table 1 Light" w:uiPriority="46"/>
+    <w:lsdException w:name="List Table 2" w:uiPriority="47"/>
+    <w:lsdException w:name="List Table 3" w:uiPriority="48"/>
+    <w:lsdException w:name="List Table 4" w:uiPriority="49"/>
+    <w:lsdException w:name="List Table 5 Dark" w:uiPriority="50"/>
+    <w:lsdException w:name="List Table 6 Colorful" w:uiPriority="51"/>
+    <w:lsdException w:name="List Table 7 Colorful" w:uiPriority="52"/>
+    <w:lsdException w:name="List Table 1 Light Accent 1" w:uiPriority="46"/>
+    <w:lsdException w:name="List Table 2 Accent 1" w:uiPriority="47"/>
+    <w:lsdException w:name="List Table 3 Accent 1" w:uiPriority="48"/>
+    <w:lsdException w:name="List Table 4 Accent 1" w:uiPriority="49"/>
+    <w:lsdException w:name="List Table 5 Dark Accent 1" w:uiPriority="50"/>
+    <w:lsdException w:name="List Table 6 Colorful Accent 1" w:uiPriority="51"/>
+    <w:lsdException w:name="List Table 7 Colorful Accent 1" w:uiPriority="52"/>
+    <w:lsdException w:name="List Table 1 Light Accent 2" w:uiPriority="46"/>
+    <w:lsdException w:name="List Table 2 Accent 2" w:uiPriority="47"/>
+    <w:lsdException w:name="List Table 3 Accent 2" w:uiPriority="48"/>
+    <w:lsdException w:name="List Table 4 Accent 2" w:uiPriority="49"/>
+    <w:lsdException w:name="List Table 5 Dark Accent 2" w:uiPriority="50"/>
+    <w:lsdException w:name="List Table 6 Colorful Accent 2" w:uiPriority="51"/>
+    <w:lsdException w:name="List Table 7 Colorful Accent 2" w:uiPriority="52"/>
+    <w:lsdException w:name="List Table 1 Light Accent 3" w:uiPriority="46"/>
+    <w:lsdException w:name="List Table 2 Accent 3" w:uiPriority="47"/>
+    <w:lsdException w:name="List Table 3 Accent 3" w:uiPriority="48"/>
+    <w:lsdException w:name="List Table 4 Accent 3" w:uiPriority="49"/>
+    <w:lsdException w:name="List Table 5 Dark Accent 3" w:uiPriority="50"/>
+    <w:lsdException w:name="List Table 6 Colorful Accent 3" w:uiPriority="51"/>
+    <w:lsdException w:name="List Table 7 Colorful Accent 3" w:uiPriority="52"/>
+    <w:lsdException w:name="List Table 1 Light Accent 4" w:uiPriority="46"/>
+    <w:lsdException w:name="List Table 2 Accent 4" w:uiPriority="47"/>
+    <w:lsdException w:name="List Table 3 Accent 4" w:uiPriority="48"/>
+    <w:lsdException w:name="List Table 4 Accent 4" w:uiPriority="49"/>
+    <w:lsdException w:name="List Table 5 Dark Accent 4" w:uiPriority="50"/>
+    <w:lsdException w:name="List Table 6 Colorful Accent 4" w:uiPriority="51"/>
+    <w:lsdException w:name="List Table 7 Colorful Accent 4" w:uiPriority="52"/>
+    <w:lsdException w:name="List Table 1 Light Accent 5" w:uiPriority="46"/>
+    <w:lsdException w:name="List Table 2 Accent 5" w:uiPriority="47"/>
+    <w:lsdException w:name="List Table 3 Accent 5" w:uiPriority="48"/>
+    <w:lsdException w:name="List Table 4 Accent 5" w:uiPriority="49"/>
+    <w:lsdException w:name="List Table 5 Dark Accent 5" w:uiPriority="50"/>
+    <w:lsdException w:name="List Table 6 Colorful Accent 5" w:uiPriority="51"/>
+    <w:lsdException w:name="List Table 7 Colorful Accent 5" w:uiPriority="52"/>
+    <w:lsdException w:name="List Table 1 Light Accent 6" w:uiPriority="46"/>
+    <w:lsdException w:name="List Table 2 Accent 6" w:uiPriority="47"/>
+    <w:lsdException w:name="List Table 3 Accent 6" w:uiPriority="48"/>
+    <w:lsdException w:name="List Table 4 Accent 6" w:uiPriority="49"/>
+    <w:lsdException w:name="List Table 5 Dark Accent 6" w:uiPriority="50"/>
+    <w:lsdException w:name="List Table 6 Colorful Accent 6" w:uiPriority="51"/>
+    <w:lsdException w:name="List Table 7 Colorful Accent 6" w:uiPriority="52"/>
+    <w:lsdException w:name="Mention" w:semiHidden="1" w:unhideWhenUsed="1"/>
+    <w:lsdException w:name="Smart Hyperlink" w:semiHidden="1" w:unhideWhenUsed="1"/>
+    <w:lsdException w:name="Hashtag" w:semiHidden="1" w:unhideWhenUsed="1"/>
+    <w:lsdException w:name="Unresolved Mention" w:semiHidden="1" w:unhideWhenUsed="1"/>
+  </w:latentStyles>
+  <w:style w:type="paragraph" w:styleId="Normal" w:default="1">
     <w:name w:val="Normal"/>
     <w:qFormat/>
     <w:pPr>
       <w:widowControl/>
-      <w:kinsoku w:val="true"/>
-      <w:overflowPunct w:val="true"/>
-      <w:autoSpaceDE w:val="true"/>
+      <w:overflowPunct w:val="false"/>
       <w:bidi w:val="0"/>
       <w:jc w:val="left"/>
     </w:pPr>
@@ -5241,8 +5343,11 @@
       <w:lang w:val="en-US" w:eastAsia="zh-CN" w:bidi="hi-IN"/>
     </w:rPr>
   </w:style>
-  <w:style w:type="character" w:styleId="DefaultParagraphFont">
+  <w:style w:type="character" w:styleId="DefaultParagraphFont" w:default="1">
     <w:name w:val="Default Paragraph Font"/>
+    <w:uiPriority w:val="1"/>
+    <w:semiHidden/>
+    <w:unhideWhenUsed/>
     <w:qFormat/>
     <w:rPr/>
   </w:style>
@@ -5255,7 +5360,7 @@
       <w:szCs w:val="16"/>
     </w:rPr>
   </w:style>
-  <w:style w:type="character" w:styleId="CommentTextChar">
+  <w:style w:type="character" w:styleId="CommentTextChar" w:customStyle="1">
     <w:name w:val="Comment Text Char"/>
     <w:basedOn w:val="DefaultParagraphFont"/>
     <w:qFormat/>
@@ -5264,7 +5369,7 @@
       <w:szCs w:val="18"/>
     </w:rPr>
   </w:style>
-  <w:style w:type="character" w:styleId="CommentSubjectChar">
+  <w:style w:type="character" w:styleId="CommentSubjectChar" w:customStyle="1">
     <w:name w:val="Comment Subject Char"/>
     <w:basedOn w:val="CommentTextChar"/>
     <w:qFormat/>
@@ -5275,7 +5380,7 @@
       <w:szCs w:val="18"/>
     </w:rPr>
   </w:style>
-  <w:style w:type="character" w:styleId="BalloonTextChar">
+  <w:style w:type="character" w:styleId="BalloonTextChar" w:customStyle="1">
     <w:name w:val="Balloon Text Char"/>
     <w:basedOn w:val="DefaultParagraphFont"/>
     <w:qFormat/>
@@ -5285,7 +5390,7 @@
       <w:szCs w:val="16"/>
     </w:rPr>
   </w:style>
-  <w:style w:type="paragraph" w:styleId="Heading">
+  <w:style w:type="paragraph" w:styleId="Heading" w:customStyle="1">
     <w:name w:val="Heading"/>
     <w:basedOn w:val="Normal"/>
     <w:next w:val="TextBody"/>
@@ -5330,7 +5435,7 @@
       <w:szCs w:val="24"/>
     </w:rPr>
   </w:style>
-  <w:style w:type="paragraph" w:styleId="Index">
+  <w:style w:type="paragraph" w:styleId="Index" w:customStyle="1">
     <w:name w:val="Index"/>
     <w:basedOn w:val="Normal"/>
     <w:qFormat/>
@@ -5352,14 +5457,12 @@
       <w:iCs/>
     </w:rPr>
   </w:style>
-  <w:style w:type="paragraph" w:styleId="Default">
+  <w:style w:type="paragraph" w:styleId="Default" w:customStyle="1">
     <w:name w:val="Default"/>
     <w:qFormat/>
     <w:pPr>
       <w:widowControl/>
-      <w:kinsoku w:val="true"/>
-      <w:overflowPunct w:val="true"/>
-      <w:autoSpaceDE w:val="true"/>
+      <w:overflowPunct w:val="false"/>
       <w:bidi w:val="0"/>
       <w:jc w:val="left"/>
     </w:pPr>
@@ -5372,7 +5475,7 @@
       <w:lang w:val="en-US" w:eastAsia="en-US" w:bidi="ar-SA"/>
     </w:rPr>
   </w:style>
-  <w:style w:type="paragraph" w:styleId="Quotations">
+  <w:style w:type="paragraph" w:styleId="Quotations" w:customStyle="1">
     <w:name w:val="Quotations"/>
     <w:basedOn w:val="Normal"/>
     <w:qFormat/>
@@ -5414,9 +5517,322 @@
       <w:szCs w:val="16"/>
     </w:rPr>
   </w:style>
-  <w:style w:type="numbering" w:styleId="NoList">
+  <w:style w:type="numbering" w:styleId="NoList" w:default="1">
     <w:name w:val="No List"/>
+    <w:uiPriority w:val="99"/>
+    <w:semiHidden/>
+    <w:unhideWhenUsed/>
     <w:qFormat/>
   </w:style>
+  <w:style w:type="table" w:default="1" w:styleId="TableNormal">
+    <w:name w:val="Normal Table"/>
+    <w:uiPriority w:val="99"/>
+    <w:semiHidden/>
+    <w:unhideWhenUsed/>
+    <w:tblPr>
+      <w:tblInd w:w="0" w:type="dxa"/>
+      <w:tblCellMar>
+        <w:top w:w="0" w:type="dxa"/>
+        <w:left w:w="108" w:type="dxa"/>
+        <w:bottom w:w="0" w:type="dxa"/>
+        <w:right w:w="108" w:type="dxa"/>
+      </w:tblCellMar>
+    </w:tblPr>
+  </w:style>
 </w:styles>
+</file>
+
+<file path=word/theme/theme1.xml><?xml version="1.0" encoding="utf-8"?>
+<a:theme xmlns:a="http://schemas.openxmlformats.org/drawingml/2006/main" name="Office Theme">
+  <a:themeElements>
+    <a:clrScheme name="Office">
+      <a:dk1>
+        <a:sysClr val="windowText" lastClr="000000"/>
+      </a:dk1>
+      <a:lt1>
+        <a:sysClr val="window" lastClr="FFFFFF"/>
+      </a:lt1>
+      <a:dk2>
+        <a:srgbClr val="44546A"/>
+      </a:dk2>
+      <a:lt2>
+        <a:srgbClr val="E7E6E6"/>
+      </a:lt2>
+      <a:accent1>
+        <a:srgbClr val="4472C4"/>
+      </a:accent1>
+      <a:accent2>
+        <a:srgbClr val="ED7D31"/>
+      </a:accent2>
+      <a:accent3>
+        <a:srgbClr val="A5A5A5"/>
+      </a:accent3>
+      <a:accent4>
+        <a:srgbClr val="FFC000"/>
+      </a:accent4>
+      <a:accent5>
+        <a:srgbClr val="5B9BD5"/>
+      </a:accent5>
+      <a:accent6>
+        <a:srgbClr val="70AD47"/>
+      </a:accent6>
+      <a:hlink>
+        <a:srgbClr val="0563C1"/>
+      </a:hlink>
+      <a:folHlink>
+        <a:srgbClr val="954F72"/>
+      </a:folHlink>
+    </a:clrScheme>
+    <a:fontScheme name="Office">
+      <a:majorFont>
+        <a:latin typeface="Calibri Light" panose="020F0302020204030204"/>
+        <a:ea typeface=""/>
+        <a:cs typeface=""/>
+        <a:font script="Jpan" typeface="游ゴシック Light"/>
+        <a:font script="Hang" typeface="맑은 고딕"/>
+        <a:font script="Hans" typeface="等线 Light"/>
+        <a:font script="Hant" typeface="新細明體"/>
+        <a:font script="Arab" typeface="Times New Roman"/>
+        <a:font script="Hebr" typeface="Times New Roman"/>
+        <a:font script="Thai" typeface="Angsana New"/>
+        <a:font script="Ethi" typeface="Nyala"/>
+        <a:font script="Beng" typeface="Vrinda"/>
+        <a:font script="Gujr" typeface="Shruti"/>
+        <a:font script="Khmr" typeface="MoolBoran"/>
+        <a:font script="Knda" typeface="Tunga"/>
+        <a:font script="Guru" typeface="Raavi"/>
+        <a:font script="Cans" typeface="Euphemia"/>
+        <a:font script="Cher" typeface="Plantagenet Cherokee"/>
+        <a:font script="Yiii" typeface="Microsoft Yi Baiti"/>
+        <a:font script="Tibt" typeface="Microsoft Himalaya"/>
+        <a:font script="Thaa" typeface="MV Boli"/>
+        <a:font script="Deva" typeface="Mangal"/>
+        <a:font script="Telu" typeface="Gautami"/>
+        <a:font script="Taml" typeface="Latha"/>
+        <a:font script="Syrc" typeface="Estrangelo Edessa"/>
+        <a:font script="Orya" typeface="Kalinga"/>
+        <a:font script="Mlym" typeface="Kartika"/>
+        <a:font script="Laoo" typeface="DokChampa"/>
+        <a:font script="Sinh" typeface="Iskoola Pota"/>
+        <a:font script="Mong" typeface="Mongolian Baiti"/>
+        <a:font script="Viet" typeface="Times New Roman"/>
+        <a:font script="Uigh" typeface="Microsoft Uighur"/>
+        <a:font script="Geor" typeface="Sylfaen"/>
+        <a:font script="Armn" typeface="Arial"/>
+        <a:font script="Bugi" typeface="Leelawadee UI"/>
+        <a:font script="Bopo" typeface="Microsoft JhengHei"/>
+        <a:font script="Java" typeface="Javanese Text"/>
+        <a:font script="Lisu" typeface="Segoe UI"/>
+        <a:font script="Mymr" typeface="Myanmar Text"/>
+        <a:font script="Nkoo" typeface="Ebrima"/>
+        <a:font script="Olck" typeface="Nirmala UI"/>
+        <a:font script="Osma" typeface="Ebrima"/>
+        <a:font script="Phag" typeface="Phagspa"/>
+        <a:font script="Syrn" typeface="Estrangelo Edessa"/>
+        <a:font script="Syrj" typeface="Estrangelo Edessa"/>
+        <a:font script="Syre" typeface="Estrangelo Edessa"/>
+        <a:font script="Sora" typeface="Nirmala UI"/>
+        <a:font script="Tale" typeface="Microsoft Tai Le"/>
+        <a:font script="Talu" typeface="Microsoft New Tai Lue"/>
+        <a:font script="Tfng" typeface="Ebrima"/>
+      </a:majorFont>
+      <a:minorFont>
+        <a:latin typeface="Calibri" panose="020F0502020204030204"/>
+        <a:ea typeface=""/>
+        <a:cs typeface=""/>
+        <a:font script="Jpan" typeface="游明朝"/>
+        <a:font script="Hang" typeface="맑은 고딕"/>
+        <a:font script="Hans" typeface="等线"/>
+        <a:font script="Hant" typeface="新細明體"/>
+        <a:font script="Arab" typeface="Arial"/>
+        <a:font script="Hebr" typeface="Arial"/>
+        <a:font script="Thai" typeface="Cordia New"/>
+        <a:font script="Ethi" typeface="Nyala"/>
+        <a:font script="Beng" typeface="Vrinda"/>
+        <a:font script="Gujr" typeface="Shruti"/>
+        <a:font script="Khmr" typeface="DaunPenh"/>
+        <a:font script="Knda" typeface="Tunga"/>
+        <a:font script="Guru" typeface="Raavi"/>
+        <a:font script="Cans" typeface="Euphemia"/>
+        <a:font script="Cher" typeface="Plantagenet Cherokee"/>
+        <a:font script="Yiii" typeface="Microsoft Yi Baiti"/>
+        <a:font script="Tibt" typeface="Microsoft Himalaya"/>
+        <a:font script="Thaa" typeface="MV Boli"/>
+        <a:font script="Deva" typeface="Mangal"/>
+        <a:font script="Telu" typeface="Gautami"/>
+        <a:font script="Taml" typeface="Latha"/>
+        <a:font script="Syrc" typeface="Estrangelo Edessa"/>
+        <a:font script="Orya" typeface="Kalinga"/>
+        <a:font script="Mlym" typeface="Kartika"/>
+        <a:font script="Laoo" typeface="DokChampa"/>
+        <a:font script="Sinh" typeface="Iskoola Pota"/>
+        <a:font script="Mong" typeface="Mongolian Baiti"/>
+        <a:font script="Viet" typeface="Arial"/>
+        <a:font script="Uigh" typeface="Microsoft Uighur"/>
+        <a:font script="Geor" typeface="Sylfaen"/>
+        <a:font script="Armn" typeface="Arial"/>
+        <a:font script="Bugi" typeface="Leelawadee UI"/>
+        <a:font script="Bopo" typeface="Microsoft JhengHei"/>
+        <a:font script="Java" typeface="Javanese Text"/>
+        <a:font script="Lisu" typeface="Segoe UI"/>
+        <a:font script="Mymr" typeface="Myanmar Text"/>
+        <a:font script="Nkoo" typeface="Ebrima"/>
+        <a:font script="Olck" typeface="Nirmala UI"/>
+        <a:font script="Osma" typeface="Ebrima"/>
+        <a:font script="Phag" typeface="Phagspa"/>
+        <a:font script="Syrn" typeface="Estrangelo Edessa"/>
+        <a:font script="Syrj" typeface="Estrangelo Edessa"/>
+        <a:font script="Syre" typeface="Estrangelo Edessa"/>
+        <a:font script="Sora" typeface="Nirmala UI"/>
+        <a:font script="Tale" typeface="Microsoft Tai Le"/>
+        <a:font script="Talu" typeface="Microsoft New Tai Lue"/>
+        <a:font script="Tfng" typeface="Ebrima"/>
+      </a:minorFont>
+    </a:fontScheme>
+    <a:fmtScheme name="Office">
+      <a:fillStyleLst>
+        <a:solidFill>
+          <a:schemeClr val="phClr"/>
+        </a:solidFill>
+        <a:gradFill rotWithShape="1">
+          <a:gsLst>
+            <a:gs pos="0">
+              <a:schemeClr val="phClr">
+                <a:lumMod val="110000"/>
+                <a:satMod val="105000"/>
+                <a:tint val="67000"/>
+              </a:schemeClr>
+            </a:gs>
+            <a:gs pos="50000">
+              <a:schemeClr val="phClr">
+                <a:lumMod val="105000"/>
+                <a:satMod val="103000"/>
+                <a:tint val="73000"/>
+              </a:schemeClr>
+            </a:gs>
+            <a:gs pos="100000">
+              <a:schemeClr val="phClr">
+                <a:lumMod val="105000"/>
+                <a:satMod val="109000"/>
+                <a:tint val="81000"/>
+              </a:schemeClr>
+            </a:gs>
+          </a:gsLst>
+          <a:lin ang="5400000" scaled="0"/>
+        </a:gradFill>
+        <a:gradFill rotWithShape="1">
+          <a:gsLst>
+            <a:gs pos="0">
+              <a:schemeClr val="phClr">
+                <a:satMod val="103000"/>
+                <a:lumMod val="102000"/>
+                <a:tint val="94000"/>
+              </a:schemeClr>
+            </a:gs>
+            <a:gs pos="50000">
+              <a:schemeClr val="phClr">
+                <a:satMod val="110000"/>
+                <a:lumMod val="100000"/>
+                <a:shade val="100000"/>
+              </a:schemeClr>
+            </a:gs>
+            <a:gs pos="100000">
+              <a:schemeClr val="phClr">
+                <a:lumMod val="99000"/>
+                <a:satMod val="120000"/>
+                <a:shade val="78000"/>
+              </a:schemeClr>
+            </a:gs>
+          </a:gsLst>
+          <a:lin ang="5400000" scaled="0"/>
+        </a:gradFill>
+      </a:fillStyleLst>
+      <a:lnStyleLst>
+        <a:ln w="6350" cap="flat" cmpd="sng" algn="ctr">
+          <a:solidFill>
+            <a:schemeClr val="phClr"/>
+          </a:solidFill>
+          <a:prstDash val="solid"/>
+          <a:miter lim="800000"/>
+        </a:ln>
+        <a:ln w="12700" cap="flat" cmpd="sng" algn="ctr">
+          <a:solidFill>
+            <a:schemeClr val="phClr"/>
+          </a:solidFill>
+          <a:prstDash val="solid"/>
+          <a:miter lim="800000"/>
+        </a:ln>
+        <a:ln w="19050" cap="flat" cmpd="sng" algn="ctr">
+          <a:solidFill>
+            <a:schemeClr val="phClr"/>
+          </a:solidFill>
+          <a:prstDash val="solid"/>
+          <a:miter lim="800000"/>
+        </a:ln>
+      </a:lnStyleLst>
+      <a:effectStyleLst>
+        <a:effectStyle>
+          <a:effectLst/>
+        </a:effectStyle>
+        <a:effectStyle>
+          <a:effectLst/>
+        </a:effectStyle>
+        <a:effectStyle>
+          <a:effectLst>
+            <a:outerShdw blurRad="57150" dist="19050" dir="5400000" algn="ctr" rotWithShape="0">
+              <a:srgbClr val="000000">
+                <a:alpha val="63000"/>
+              </a:srgbClr>
+            </a:outerShdw>
+          </a:effectLst>
+        </a:effectStyle>
+      </a:effectStyleLst>
+      <a:bgFillStyleLst>
+        <a:solidFill>
+          <a:schemeClr val="phClr"/>
+        </a:solidFill>
+        <a:solidFill>
+          <a:schemeClr val="phClr">
+            <a:tint val="95000"/>
+            <a:satMod val="170000"/>
+          </a:schemeClr>
+        </a:solidFill>
+        <a:gradFill rotWithShape="1">
+          <a:gsLst>
+            <a:gs pos="0">
+              <a:schemeClr val="phClr">
+                <a:tint val="93000"/>
+                <a:satMod val="150000"/>
+                <a:shade val="98000"/>
+                <a:lumMod val="102000"/>
+              </a:schemeClr>
+            </a:gs>
+            <a:gs pos="50000">
+              <a:schemeClr val="phClr">
+                <a:tint val="98000"/>
+                <a:satMod val="130000"/>
+                <a:shade val="90000"/>
+                <a:lumMod val="103000"/>
+              </a:schemeClr>
+            </a:gs>
+            <a:gs pos="100000">
+              <a:schemeClr val="phClr">
+                <a:shade val="63000"/>
+                <a:satMod val="120000"/>
+              </a:schemeClr>
+            </a:gs>
+          </a:gsLst>
+          <a:lin ang="5400000" scaled="0"/>
+        </a:gradFill>
+      </a:bgFillStyleLst>
+    </a:fmtScheme>
+  </a:themeElements>
+  <a:objectDefaults/>
+  <a:extraClrSchemeLst/>
+  <a:extLst>
+    <a:ext uri="{05A4C25C-085E-4340-85A3-A5531E510DB2}">
+      <thm15:themeFamily xmlns:thm15="http://schemas.microsoft.com/office/thememl/2012/main" name="Office Theme" id="{62F939B6-93AF-4DB8-9C6B-D6C7DFDC589F}" vid="{4A3C46E8-61CC-4603-A589-7422A47A8E4A}"/>
+    </a:ext>
+  </a:extLst>
+</a:theme>
 </file>